--- a/resources/数据规范化管理20211029.docx
+++ b/resources/数据规范化管理20211029.docx
@@ -1,6 +1,6 @@
 
 <file path=word/document.xml><?xml version="1.0" encoding="utf-8"?>
-<w:document xmlns:wpc="http://schemas.microsoft.com/office/word/2010/wordprocessingCanvas" xmlns:cx="http://schemas.microsoft.com/office/drawing/2014/chartex" xmlns:cx1="http://schemas.microsoft.com/office/drawing/2015/9/8/chartex" xmlns:cx2="http://schemas.microsoft.com/office/drawing/2015/10/21/chartex" xmlns:cx3="http://schemas.microsoft.com/office/drawing/2016/5/9/chartex" xmlns:cx4="http://schemas.microsoft.com/office/drawing/2016/5/10/chartex" xmlns:cx5="http://schemas.microsoft.com/office/drawing/2016/5/11/chartex" xmlns:cx6="http://schemas.microsoft.com/office/drawing/2016/5/12/chartex" xmlns:cx7="http://schemas.microsoft.com/office/drawing/2016/5/13/chartex" xmlns:cx8="http://schemas.microsoft.com/office/drawing/2016/5/14/chartex" xmlns:mc="http://schemas.openxmlformats.org/markup-compatibility/2006" xmlns:aink="http://schemas.microsoft.com/office/drawing/2016/ink" xmlns:am3d="http://schemas.microsoft.com/office/drawing/2017/model3d" xmlns:o="urn:schemas-microsoft-com:office:office" xmlns:r="http://schemas.openxmlformats.org/officeDocument/2006/relationships" xmlns:m="http://schemas.openxmlformats.org/officeDocument/2006/math" xmlns:v="urn:schemas-microsoft-com:vml" xmlns:wp14="http://schemas.microsoft.com/office/word/2010/wordprocessingDrawing" xmlns:wp="http://schemas.openxmlformats.org/drawingml/2006/wordprocessingDrawing" xmlns:w10="urn:schemas-microsoft-com:office:word" xmlns:w="http://schemas.openxmlformats.org/wordprocessingml/2006/main" xmlns:w14="http://schemas.microsoft.com/office/word/2010/wordml" xmlns:w15="http://schemas.microsoft.com/office/word/2012/wordml" xmlns:w16cex="http://schemas.microsoft.com/office/word/2018/wordml/cex" xmlns:w16cid="http://schemas.microsoft.com/office/word/2016/wordml/cid" xmlns:w16="http://schemas.microsoft.com/office/word/2018/wordml" xmlns:w16sdtdh="http://schemas.microsoft.com/office/word/2020/wordml/sdtdatahash" xmlns:w16se="http://schemas.microsoft.com/office/word/2015/wordml/symex" xmlns:wpg="http://schemas.microsoft.com/office/word/2010/wordprocessingGroup" xmlns:wpi="http://schemas.microsoft.com/office/word/2010/wordprocessingInk" xmlns:wne="http://schemas.microsoft.com/office/word/2006/wordml" xmlns:wps="http://schemas.microsoft.com/office/word/2010/wordprocessingShape" mc:Ignorable="w14 w15 w16se w16cid w16 w16cex w16sdtdh wp14">
+<w:document xmlns:wpc="http://schemas.microsoft.com/office/word/2010/wordprocessingCanvas" xmlns:cx="http://schemas.microsoft.com/office/drawing/2014/chartex" xmlns:cx1="http://schemas.microsoft.com/office/drawing/2015/9/8/chartex" xmlns:cx2="http://schemas.microsoft.com/office/drawing/2015/10/21/chartex" xmlns:cx3="http://schemas.microsoft.com/office/drawing/2016/5/9/chartex" xmlns:cx4="http://schemas.microsoft.com/office/drawing/2016/5/10/chartex" xmlns:cx5="http://schemas.microsoft.com/office/drawing/2016/5/11/chartex" xmlns:cx6="http://schemas.microsoft.com/office/drawing/2016/5/12/chartex" xmlns:cx7="http://schemas.microsoft.com/office/drawing/2016/5/13/chartex" xmlns:cx8="http://schemas.microsoft.com/office/drawing/2016/5/14/chartex" xmlns:mc="http://schemas.openxmlformats.org/markup-compatibility/2006" xmlns:aink="http://schemas.microsoft.com/office/drawing/2016/ink" xmlns:am3d="http://schemas.microsoft.com/office/drawing/2017/model3d" xmlns:o="urn:schemas-microsoft-com:office:office" xmlns:r="http://schemas.openxmlformats.org/officeDocument/2006/relationships" xmlns:m="http://schemas.openxmlformats.org/officeDocument/2006/math" xmlns:v="urn:schemas-microsoft-com:vml" xmlns:wp14="http://schemas.microsoft.com/office/word/2010/wordprocessingDrawing" xmlns:wp="http://schemas.openxmlformats.org/drawingml/2006/wordprocessingDrawing" xmlns:w10="urn:schemas-microsoft-com:office:word" xmlns:w="http://schemas.openxmlformats.org/wordprocessingml/2006/main" xmlns:w14="http://schemas.microsoft.com/office/word/2010/wordml" xmlns:w15="http://schemas.microsoft.com/office/word/2012/wordml" xmlns:w16cid="http://schemas.microsoft.com/office/word/2016/wordml/cid" xmlns:w16se="http://schemas.microsoft.com/office/word/2015/wordml/symex" xmlns:wpg="http://schemas.microsoft.com/office/word/2010/wordprocessingGroup" xmlns:wpi="http://schemas.microsoft.com/office/word/2010/wordprocessingInk" xmlns:wne="http://schemas.microsoft.com/office/word/2006/wordml" xmlns:wps="http://schemas.microsoft.com/office/word/2010/wordprocessingShape" mc:Ignorable="w14 w15 w16se w16cid wp14">
   <w:body>
     <w:p>
       <w:pPr>
@@ -142,8 +142,16 @@
         <w:rPr>
           <w:rFonts w:hint="eastAsia"/>
         </w:rPr>
-        <w:t>本部分结合</w:t>
-      </w:r>
+        <w:t>本部</w:t>
+      </w:r>
+      <w:proofErr w:type="gramStart"/>
+      <w:r>
+        <w:rPr>
+          <w:rFonts w:hint="eastAsia"/>
+        </w:rPr>
+        <w:t>分结合</w:t>
+      </w:r>
+      <w:proofErr w:type="gramEnd"/>
       <w:r>
         <w:rPr>
           <w:rFonts w:hint="eastAsia"/>
@@ -250,13 +258,27 @@
         <w:rPr>
           <w:rFonts w:hint="eastAsia"/>
         </w:rPr>
-        <w:t>部分</w:t>
-      </w:r>
-      <w:r>
-        <w:rPr>
-          <w:rFonts w:hint="eastAsia"/>
-        </w:rPr>
-        <w:t>规定了风洞设备健康管理系统相关数据的编码要求。</w:t>
+        <w:t>部</w:t>
+      </w:r>
+      <w:proofErr w:type="gramStart"/>
+      <w:r>
+        <w:rPr>
+          <w:rFonts w:hint="eastAsia"/>
+        </w:rPr>
+        <w:t>分</w:t>
+      </w:r>
+      <w:r>
+        <w:rPr>
+          <w:rFonts w:hint="eastAsia"/>
+        </w:rPr>
+        <w:t>规定</w:t>
+      </w:r>
+      <w:proofErr w:type="gramEnd"/>
+      <w:r>
+        <w:rPr>
+          <w:rFonts w:hint="eastAsia"/>
+        </w:rPr>
+        <w:t>了风洞设备健康管理系统相关数据的编码要求。</w:t>
       </w:r>
     </w:p>
     <w:p>
@@ -1271,7 +1293,7 @@
                 </mc:Choice>
                 <mc:Fallback>
                   <w:pict>
-                    <v:line w14:anchorId="5C395FF5" id="直接连接符 74" o:spid="_x0000_s1026" style="position:absolute;left:0;text-align:left;flip:x;z-index:251678720;visibility:visible;mso-wrap-style:square;mso-width-percent:0;mso-height-percent:0;mso-wrap-distance-left:9pt;mso-wrap-distance-top:0;mso-wrap-distance-right:9pt;mso-wrap-distance-bottom:0;mso-position-horizontal:absolute;mso-position-horizontal-relative:text;mso-position-vertical:absolute;mso-position-vertical-relative:text;mso-width-percent:0;mso-height-percent:0;mso-width-relative:margin;mso-height-relative:margin" from="20.2pt,15.9pt" to="20.2pt,32.9pt" o:gfxdata="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" strokecolor="windowText" strokeweight=".5pt">
+                    <v:line w14:anchorId="6327B51F" id="直接连接符 74" o:spid="_x0000_s1026" style="position:absolute;left:0;text-align:left;flip:x;z-index:251678720;visibility:visible;mso-wrap-style:square;mso-width-percent:0;mso-height-percent:0;mso-wrap-distance-left:9pt;mso-wrap-distance-top:0;mso-wrap-distance-right:9pt;mso-wrap-distance-bottom:0;mso-position-horizontal:absolute;mso-position-horizontal-relative:text;mso-position-vertical:absolute;mso-position-vertical-relative:text;mso-width-percent:0;mso-height-percent:0;mso-width-relative:margin;mso-height-relative:margin" from="20.2pt,15.9pt" to="20.2pt,32.9pt" o:gfxdata="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" strokecolor="windowText" strokeweight=".5pt">
                       <v:stroke joinstyle="miter"/>
                     </v:line>
                   </w:pict>
@@ -1468,7 +1490,7 @@
                 </mc:Choice>
                 <mc:Fallback>
                   <w:pict>
-                    <v:line w14:anchorId="7E826183" id="直接连接符 76" o:spid="_x0000_s1026" style="position:absolute;left:0;text-align:left;z-index:251679744;visibility:visible;mso-wrap-style:square;mso-width-percent:0;mso-height-percent:0;mso-wrap-distance-left:9pt;mso-wrap-distance-top:0;mso-wrap-distance-right:9pt;mso-wrap-distance-bottom:0;mso-position-horizontal:absolute;mso-position-horizontal-relative:text;mso-position-vertical:absolute;mso-position-vertical-relative:text;mso-width-percent:0;mso-height-percent:0;mso-width-relative:margin;mso-height-relative:margin" from="11.55pt,14.9pt" to="11.55pt,70.2pt" o:gfxdata="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" strokecolor="windowText" strokeweight=".5pt">
+                    <v:line w14:anchorId="77246E31" id="直接连接符 76" o:spid="_x0000_s1026" style="position:absolute;left:0;text-align:left;z-index:251679744;visibility:visible;mso-wrap-style:square;mso-width-percent:0;mso-height-percent:0;mso-wrap-distance-left:9pt;mso-wrap-distance-top:0;mso-wrap-distance-right:9pt;mso-wrap-distance-bottom:0;mso-position-horizontal:absolute;mso-position-horizontal-relative:text;mso-position-vertical:absolute;mso-position-vertical-relative:text;mso-width-percent:0;mso-height-percent:0;mso-width-relative:margin;mso-height-relative:margin" from="11.55pt,14.9pt" to="11.55pt,70.2pt" o:gfxdata="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" strokecolor="windowText" strokeweight=".5pt">
                       <v:stroke joinstyle="miter"/>
                     </v:line>
                   </w:pict>
@@ -1599,7 +1621,7 @@
                 </mc:Choice>
                 <mc:Fallback>
                   <w:pict>
-                    <v:line w14:anchorId="08D64FD2" id="直接连接符 98" o:spid="_x0000_s1026" style="position:absolute;left:0;text-align:left;z-index:251687936;visibility:visible;mso-wrap-style:square;mso-width-percent:0;mso-height-percent:0;mso-wrap-distance-left:9pt;mso-wrap-distance-top:0;mso-wrap-distance-right:9pt;mso-wrap-distance-bottom:0;mso-position-horizontal:absolute;mso-position-horizontal-relative:text;mso-position-vertical:absolute;mso-position-vertical-relative:text;mso-width-percent:0;mso-height-percent:0;mso-width-relative:margin;mso-height-relative:margin" from="12.6pt,15.6pt" to="12.6pt,86.45pt" o:gfxdata="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" strokecolor="windowText" strokeweight=".5pt">
+                    <v:line w14:anchorId="25C0C778" id="直接连接符 98" o:spid="_x0000_s1026" style="position:absolute;left:0;text-align:left;z-index:251687936;visibility:visible;mso-wrap-style:square;mso-width-percent:0;mso-height-percent:0;mso-wrap-distance-left:9pt;mso-wrap-distance-top:0;mso-wrap-distance-right:9pt;mso-wrap-distance-bottom:0;mso-position-horizontal:absolute;mso-position-horizontal-relative:text;mso-position-vertical:absolute;mso-position-vertical-relative:text;mso-width-percent:0;mso-height-percent:0;mso-width-relative:margin;mso-height-relative:margin" from="12.6pt,15.6pt" to="12.6pt,86.45pt" o:gfxdata="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" strokecolor="windowText" strokeweight=".5pt">
                       <v:stroke joinstyle="miter"/>
                     </v:line>
                   </w:pict>
@@ -1727,7 +1749,7 @@
                 </mc:Choice>
                 <mc:Fallback>
                   <w:pict>
-                    <v:line w14:anchorId="7D5B7E01" id="直接连接符 56" o:spid="_x0000_s1026" style="position:absolute;left:0;text-align:left;flip:x;z-index:251683840;visibility:visible;mso-wrap-style:square;mso-width-percent:0;mso-height-percent:0;mso-wrap-distance-left:9pt;mso-wrap-distance-top:0;mso-wrap-distance-right:9pt;mso-wrap-distance-bottom:0;mso-position-horizontal:absolute;mso-position-horizontal-relative:text;mso-position-vertical:absolute;mso-position-vertical-relative:text;mso-width-percent:0;mso-height-percent:0;mso-width-relative:margin;mso-height-relative:margin" from="9.35pt,17.35pt" to="9.35pt,105.2pt" o:gfxdata="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" strokecolor="windowText" strokeweight=".5pt">
+                    <v:line w14:anchorId="14A1070F" id="直接连接符 56" o:spid="_x0000_s1026" style="position:absolute;left:0;text-align:left;flip:x;z-index:251683840;visibility:visible;mso-wrap-style:square;mso-width-percent:0;mso-height-percent:0;mso-wrap-distance-left:9pt;mso-wrap-distance-top:0;mso-wrap-distance-right:9pt;mso-wrap-distance-bottom:0;mso-position-horizontal:absolute;mso-position-horizontal-relative:text;mso-position-vertical:absolute;mso-position-vertical-relative:text;mso-width-percent:0;mso-height-percent:0;mso-width-relative:margin;mso-height-relative:margin" from="9.35pt,17.35pt" to="9.35pt,105.2pt" o:gfxdata="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" strokecolor="windowText" strokeweight=".5pt">
                       <v:stroke joinstyle="miter"/>
                     </v:line>
                   </w:pict>
@@ -1857,7 +1879,7 @@
                 </mc:Choice>
                 <mc:Fallback>
                   <w:pict>
-                    <v:line w14:anchorId="4415F23C" id="直接连接符 84" o:spid="_x0000_s1026" style="position:absolute;left:0;text-align:left;flip:x;z-index:251680768;visibility:visible;mso-wrap-style:square;mso-height-percent:0;mso-wrap-distance-left:9pt;mso-wrap-distance-top:0;mso-wrap-distance-right:9pt;mso-wrap-distance-bottom:0;mso-position-horizontal:absolute;mso-position-horizontal-relative:text;mso-position-vertical:absolute;mso-position-vertical-relative:text;mso-height-percent:0;mso-height-relative:margin" from="8.4pt,16.6pt" to="8.4pt,124.3pt" o:gfxdata="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" strokecolor="windowText" strokeweight=".5pt">
+                    <v:line w14:anchorId="3C04CDCB" id="直接连接符 84" o:spid="_x0000_s1026" style="position:absolute;left:0;text-align:left;flip:x;z-index:251680768;visibility:visible;mso-wrap-style:square;mso-height-percent:0;mso-wrap-distance-left:9pt;mso-wrap-distance-top:0;mso-wrap-distance-right:9pt;mso-wrap-distance-bottom:0;mso-position-horizontal:absolute;mso-position-horizontal-relative:text;mso-position-vertical:absolute;mso-position-vertical-relative:text;mso-height-percent:0;mso-height-relative:margin" from="8.4pt,16.6pt" to="8.4pt,124.3pt" o:gfxdata="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" strokecolor="windowText" strokeweight=".5pt">
                       <v:stroke joinstyle="miter"/>
                     </v:line>
                   </w:pict>
@@ -1986,7 +2008,7 @@
                 </mc:Choice>
                 <mc:Fallback>
                   <w:pict>
-                    <v:line w14:anchorId="3B46DF49" id="直接连接符 103" o:spid="_x0000_s1026" style="position:absolute;left:0;text-align:left;flip:x;z-index:251692032;visibility:visible;mso-wrap-style:square;mso-height-percent:0;mso-wrap-distance-left:9pt;mso-wrap-distance-top:0;mso-wrap-distance-right:9pt;mso-wrap-distance-bottom:0;mso-position-horizontal:absolute;mso-position-horizontal-relative:text;mso-position-vertical:absolute;mso-position-vertical-relative:text;mso-height-percent:0;mso-height-relative:margin" from="10.55pt,15.65pt" to="10.55pt,141.8pt" o:gfxdata="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" strokecolor="windowText" strokeweight=".5pt">
+                    <v:line w14:anchorId="70889D34" id="直接连接符 103" o:spid="_x0000_s1026" style="position:absolute;left:0;text-align:left;flip:x;z-index:251692032;visibility:visible;mso-wrap-style:square;mso-height-percent:0;mso-wrap-distance-left:9pt;mso-wrap-distance-top:0;mso-wrap-distance-right:9pt;mso-wrap-distance-bottom:0;mso-position-horizontal:absolute;mso-position-horizontal-relative:text;mso-position-vertical:absolute;mso-position-vertical-relative:text;mso-height-percent:0;mso-height-relative:margin" from="10.55pt,15.65pt" to="10.55pt,141.8pt" o:gfxdata="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" strokecolor="windowText" strokeweight=".5pt">
                       <v:stroke joinstyle="miter"/>
                     </v:line>
                   </w:pict>
@@ -2144,7 +2166,7 @@
                 </mc:Choice>
                 <mc:Fallback>
                   <w:pict>
-                    <v:line w14:anchorId="4F47D2D8" id="直接连接符 94" o:spid="_x0000_s1026" style="position:absolute;left:0;text-align:left;z-index:251681792;visibility:visible;mso-wrap-style:square;mso-width-percent:0;mso-height-percent:0;mso-wrap-distance-left:9pt;mso-wrap-distance-top:0;mso-wrap-distance-right:9pt;mso-wrap-distance-bottom:0;mso-position-horizontal:absolute;mso-position-horizontal-relative:text;mso-position-vertical:absolute;mso-position-vertical-relative:text;mso-width-percent:0;mso-height-percent:0;mso-width-relative:margin;mso-height-relative:margin" from=".65pt,11.65pt" to="20.5pt,11.65pt" o:gfxdata="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" strokecolor="windowText" strokeweight=".5pt">
+                    <v:line w14:anchorId="5D38B412" id="直接连接符 94" o:spid="_x0000_s1026" style="position:absolute;left:0;text-align:left;z-index:251681792;visibility:visible;mso-wrap-style:square;mso-width-percent:0;mso-height-percent:0;mso-wrap-distance-left:9pt;mso-wrap-distance-top:0;mso-wrap-distance-right:9pt;mso-wrap-distance-bottom:0;mso-position-horizontal:absolute;mso-position-horizontal-relative:text;mso-position-vertical:absolute;mso-position-vertical-relative:text;mso-width-percent:0;mso-height-percent:0;mso-width-relative:margin;mso-height-relative:margin" from=".65pt,11.65pt" to="20.5pt,11.65pt" o:gfxdata="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" strokecolor="windowText" strokeweight=".5pt">
                       <v:stroke joinstyle="miter"/>
                     </v:line>
                   </w:pict>
@@ -2253,7 +2275,7 @@
                 </mc:Choice>
                 <mc:Fallback>
                   <w:pict>
-                    <v:line w14:anchorId="715AFB69" id="直接连接符 97" o:spid="_x0000_s1026" style="position:absolute;left:0;text-align:left;z-index:251686912;visibility:visible;mso-wrap-style:square;mso-width-percent:0;mso-height-percent:0;mso-wrap-distance-left:9pt;mso-wrap-distance-top:0;mso-wrap-distance-right:9pt;mso-wrap-distance-bottom:0;mso-position-horizontal:absolute;mso-position-horizontal-relative:text;mso-position-vertical:absolute;mso-position-vertical-relative:text;mso-width-percent:0;mso-height-percent:0;mso-width-relative:margin;mso-height-relative:margin" from="13.65pt,-5.7pt" to="13.65pt,31.15pt" o:gfxdata="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" strokecolor="windowText" strokeweight=".5pt">
+                    <v:line w14:anchorId="68DE720E" id="直接连接符 97" o:spid="_x0000_s1026" style="position:absolute;left:0;text-align:left;z-index:251686912;visibility:visible;mso-wrap-style:square;mso-width-percent:0;mso-height-percent:0;mso-wrap-distance-left:9pt;mso-wrap-distance-top:0;mso-wrap-distance-right:9pt;mso-wrap-distance-bottom:0;mso-position-horizontal:absolute;mso-position-horizontal-relative:text;mso-position-vertical:absolute;mso-position-vertical-relative:text;mso-width-percent:0;mso-height-percent:0;mso-width-relative:margin;mso-height-relative:margin" from="13.65pt,-5.7pt" to="13.65pt,31.15pt" o:gfxdata="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" strokecolor="windowText" strokeweight=".5pt">
                       <v:stroke joinstyle="miter"/>
                     </v:line>
                   </w:pict>
@@ -2585,7 +2607,7 @@
                 </mc:Choice>
                 <mc:Fallback>
                   <w:pict>
-                    <v:line w14:anchorId="7601AAE8" id="直接连接符 99" o:spid="_x0000_s1026" style="position:absolute;left:0;text-align:left;z-index:251688960;visibility:visible;mso-wrap-style:square;mso-width-percent:0;mso-height-percent:0;mso-wrap-distance-left:9pt;mso-wrap-distance-top:0;mso-wrap-distance-right:9pt;mso-wrap-distance-bottom:0;mso-position-horizontal:absolute;mso-position-horizontal-relative:text;mso-position-vertical:absolute;mso-position-vertical-relative:text;mso-width-percent:0;mso-height-percent:0;mso-width-relative:margin;mso-height-relative:margin" from="-.1pt,12.65pt" to="53.75pt,12.65pt" o:gfxdata="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" strokecolor="windowText" strokeweight=".5pt">
+                    <v:line w14:anchorId="09CE8091" id="直接连接符 99" o:spid="_x0000_s1026" style="position:absolute;left:0;text-align:left;z-index:251688960;visibility:visible;mso-wrap-style:square;mso-width-percent:0;mso-height-percent:0;mso-wrap-distance-left:9pt;mso-wrap-distance-top:0;mso-wrap-distance-right:9pt;mso-wrap-distance-bottom:0;mso-position-horizontal:absolute;mso-position-horizontal-relative:text;mso-position-vertical:absolute;mso-position-vertical-relative:text;mso-width-percent:0;mso-height-percent:0;mso-width-relative:margin;mso-height-relative:margin" from="-.1pt,12.65pt" to="53.75pt,12.65pt" o:gfxdata="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" strokecolor="windowText" strokeweight=".5pt">
                       <v:stroke joinstyle="miter"/>
                     </v:line>
                   </w:pict>
@@ -2967,7 +2989,7 @@
                 </mc:Choice>
                 <mc:Fallback>
                   <w:pict>
-                    <v:line w14:anchorId="7D8CC216" id="直接连接符 63" o:spid="_x0000_s1026" style="position:absolute;left:0;text-align:left;z-index:251682816;visibility:visible;mso-wrap-style:square;mso-width-percent:0;mso-height-percent:0;mso-wrap-distance-left:9pt;mso-wrap-distance-top:0;mso-wrap-distance-right:9pt;mso-wrap-distance-bottom:0;mso-position-horizontal:absolute;mso-position-horizontal-relative:text;mso-position-vertical:absolute;mso-position-vertical-relative:text;mso-width-percent:0;mso-height-percent:0;mso-width-relative:margin;mso-height-relative:margin" from="0,12.8pt" to="85.05pt,12.8pt" o:gfxdata="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" strokecolor="windowText" strokeweight=".5pt">
+                    <v:line w14:anchorId="351C5382" id="直接连接符 63" o:spid="_x0000_s1026" style="position:absolute;left:0;text-align:left;z-index:251682816;visibility:visible;mso-wrap-style:square;mso-width-percent:0;mso-height-percent:0;mso-wrap-distance-left:9pt;mso-wrap-distance-top:0;mso-wrap-distance-right:9pt;mso-wrap-distance-bottom:0;mso-position-horizontal:absolute;mso-position-horizontal-relative:text;mso-position-vertical:absolute;mso-position-vertical-relative:text;mso-width-percent:0;mso-height-percent:0;mso-width-relative:margin;mso-height-relative:margin" from="0,12.8pt" to="85.05pt,12.8pt" o:gfxdata="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" strokecolor="windowText" strokeweight=".5pt">
                       <v:stroke joinstyle="miter"/>
                     </v:line>
                   </w:pict>
@@ -3309,7 +3331,7 @@
                 </mc:Choice>
                 <mc:Fallback>
                   <w:pict>
-                    <v:line w14:anchorId="3CA279E1" id="直接连接符 100" o:spid="_x0000_s1026" style="position:absolute;left:0;text-align:left;z-index:251689984;visibility:visible;mso-wrap-style:square;mso-width-percent:0;mso-height-percent:0;mso-wrap-distance-left:9pt;mso-wrap-distance-top:0;mso-wrap-distance-right:9pt;mso-wrap-distance-bottom:0;mso-position-horizontal:absolute;mso-position-horizontal-relative:text;mso-position-vertical:absolute;mso-position-vertical-relative:text;mso-width-percent:0;mso-height-percent:0;mso-width-relative:margin;mso-height-relative:margin" from="84.7pt,11.6pt" to="203.75pt,11.6pt" o:gfxdata="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" strokecolor="windowText" strokeweight=".5pt">
+                    <v:line w14:anchorId="4993B727" id="直接连接符 100" o:spid="_x0000_s1026" style="position:absolute;left:0;text-align:left;z-index:251689984;visibility:visible;mso-wrap-style:square;mso-width-percent:0;mso-height-percent:0;mso-wrap-distance-left:9pt;mso-wrap-distance-top:0;mso-wrap-distance-right:9pt;mso-wrap-distance-bottom:0;mso-position-horizontal:absolute;mso-position-horizontal-relative:text;mso-position-vertical:absolute;mso-position-vertical-relative:text;mso-width-percent:0;mso-height-percent:0;mso-width-relative:margin;mso-height-relative:margin" from="84.7pt,11.6pt" to="203.75pt,11.6pt" o:gfxdata="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" strokecolor="windowText" strokeweight=".5pt">
                       <v:stroke joinstyle="miter"/>
                     </v:line>
                   </w:pict>
@@ -3774,7 +3796,7 @@
                 </mc:Choice>
                 <mc:Fallback>
                   <w:pict>
-                    <v:line w14:anchorId="46FB0DD9" id="直接连接符 96" o:spid="_x0000_s1026" style="position:absolute;left:0;text-align:left;z-index:251684864;visibility:visible;mso-wrap-style:square;mso-width-percent:0;mso-height-percent:0;mso-wrap-distance-left:9pt;mso-wrap-distance-top:0;mso-wrap-distance-right:9pt;mso-wrap-distance-bottom:0;mso-position-horizontal:absolute;mso-position-horizontal-relative:text;mso-position-vertical:absolute;mso-position-vertical-relative:text;mso-width-percent:0;mso-height-percent:0;mso-width-relative:margin;mso-height-relative:margin" from="-67.45pt,11.85pt" to="77.1pt,11.85pt" o:gfxdata="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" strokecolor="windowText" strokeweight=".5pt">
+                    <v:line w14:anchorId="63007811" id="直接连接符 96" o:spid="_x0000_s1026" style="position:absolute;left:0;text-align:left;z-index:251684864;visibility:visible;mso-wrap-style:square;mso-width-percent:0;mso-height-percent:0;mso-wrap-distance-left:9pt;mso-wrap-distance-top:0;mso-wrap-distance-right:9pt;mso-wrap-distance-bottom:0;mso-position-horizontal:absolute;mso-position-horizontal-relative:text;mso-position-vertical:absolute;mso-position-vertical-relative:text;mso-width-percent:0;mso-height-percent:0;mso-width-relative:margin;mso-height-relative:margin" from="-67.45pt,11.85pt" to="77.1pt,11.85pt" o:gfxdata="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" strokecolor="windowText" strokeweight=".5pt">
                       <v:stroke joinstyle="miter"/>
                     </v:line>
                   </w:pict>
@@ -4116,7 +4138,7 @@
                 </mc:Choice>
                 <mc:Fallback>
                   <w:pict>
-                    <v:line w14:anchorId="4EBE98E1" id="直接连接符 102" o:spid="_x0000_s1026" style="position:absolute;left:0;text-align:left;z-index:251691008;visibility:visible;mso-wrap-style:square;mso-width-percent:0;mso-height-percent:0;mso-wrap-distance-left:9pt;mso-wrap-distance-top:0;mso-wrap-distance-right:9pt;mso-wrap-distance-bottom:0;mso-position-horizontal:absolute;mso-position-horizontal-relative:text;mso-position-vertical:absolute;mso-position-vertical-relative:text;mso-width-percent:0;mso-height-percent:0;mso-width-relative:margin;mso-height-relative:margin" from="-34.2pt,13.45pt" to="144.4pt,13.45pt" o:gfxdata="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" strokecolor="windowText" strokeweight=".5pt">
+                    <v:line w14:anchorId="786BD6E4" id="直接连接符 102" o:spid="_x0000_s1026" style="position:absolute;left:0;text-align:left;z-index:251691008;visibility:visible;mso-wrap-style:square;mso-width-percent:0;mso-height-percent:0;mso-wrap-distance-left:9pt;mso-wrap-distance-top:0;mso-wrap-distance-right:9pt;mso-wrap-distance-bottom:0;mso-position-horizontal:absolute;mso-position-horizontal-relative:text;mso-position-vertical:absolute;mso-position-vertical-relative:text;mso-width-percent:0;mso-height-percent:0;mso-width-relative:margin;mso-height-relative:margin" from="-34.2pt,13.45pt" to="144.4pt,13.45pt" o:gfxdata="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" strokecolor="windowText" strokeweight=".5pt">
                       <v:stroke joinstyle="miter"/>
                     </v:line>
                   </w:pict>
@@ -4607,7 +4629,7 @@
                 </mc:Choice>
                 <mc:Fallback>
                   <w:pict>
-                    <v:line w14:anchorId="0FBA9D04" id="直接连接符 66" o:spid="_x0000_s1026" style="position:absolute;left:0;text-align:left;z-index:251685888;visibility:visible;mso-wrap-style:square;mso-width-percent:0;mso-height-percent:0;mso-wrap-distance-left:9pt;mso-wrap-distance-top:0;mso-wrap-distance-right:9pt;mso-wrap-distance-bottom:0;mso-position-horizontal:absolute;mso-position-horizontal-relative:text;mso-position-vertical:absolute;mso-position-vertical-relative:text;mso-width-percent:0;mso-height-percent:0;mso-width-relative:margin;mso-height-relative:margin" from="-129.75pt,12.7pt" to="77.2pt,12.7pt" o:gfxdata="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" strokecolor="windowText" strokeweight=".5pt">
+                    <v:line w14:anchorId="56411216" id="直接连接符 66" o:spid="_x0000_s1026" style="position:absolute;left:0;text-align:left;z-index:251685888;visibility:visible;mso-wrap-style:square;mso-width-percent:0;mso-height-percent:0;mso-wrap-distance-left:9pt;mso-wrap-distance-top:0;mso-wrap-distance-right:9pt;mso-wrap-distance-bottom:0;mso-position-horizontal:absolute;mso-position-horizontal-relative:text;mso-position-vertical:absolute;mso-position-vertical-relative:text;mso-width-percent:0;mso-height-percent:0;mso-width-relative:margin;mso-height-relative:margin" from="-129.75pt,12.7pt" to="77.2pt,12.7pt" o:gfxdata="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" strokecolor="windowText" strokeweight=".5pt">
                       <v:stroke joinstyle="miter"/>
                     </v:line>
                   </w:pict>
@@ -5406,7 +5428,14 @@
         <w:rPr>
           <w:rFonts w:hint="eastAsia"/>
         </w:rPr>
-        <w:t>的结果是对各种</w:t>
+        <w:t>的结果是对</w:t>
+      </w:r>
+      <w:proofErr w:type="gramStart"/>
+      <w:r>
+        <w:rPr>
+          <w:rFonts w:hint="eastAsia"/>
+        </w:rPr>
+        <w:t>各种</w:t>
       </w:r>
       <w:r>
         <w:rPr>
@@ -5418,7 +5447,14 @@
         <w:rPr>
           <w:rFonts w:hint="eastAsia"/>
         </w:rPr>
-        <w:t>数据进行</w:t>
+        <w:t>数据</w:t>
+      </w:r>
+      <w:proofErr w:type="gramEnd"/>
+      <w:r>
+        <w:rPr>
+          <w:rFonts w:hint="eastAsia"/>
+        </w:rPr>
+        <w:t>进行</w:t>
       </w:r>
       <w:r>
         <w:rPr>
@@ -5975,11 +6011,19 @@
         </w:rPr>
         <w:t>清除重复数据、</w:t>
       </w:r>
-      <w:r>
-        <w:rPr>
-          <w:rFonts w:hint="eastAsia"/>
-        </w:rPr>
-        <w:t>缺失值处理、离群点处理和噪声处理，下面对这</w:t>
+      <w:proofErr w:type="gramStart"/>
+      <w:r>
+        <w:rPr>
+          <w:rFonts w:hint="eastAsia"/>
+        </w:rPr>
+        <w:t>缺失值</w:t>
+      </w:r>
+      <w:proofErr w:type="gramEnd"/>
+      <w:r>
+        <w:rPr>
+          <w:rFonts w:hint="eastAsia"/>
+        </w:rPr>
+        <w:t>处理、离群点处理和噪声处理，下面对这</w:t>
       </w:r>
       <w:r>
         <w:rPr>
@@ -6311,11 +6355,19 @@
       <w:r>
         <w:t>.</w:t>
       </w:r>
-      <w:r>
-        <w:rPr>
-          <w:rFonts w:hint="eastAsia"/>
-        </w:rPr>
-        <w:t>缺失值处理</w:t>
+      <w:proofErr w:type="gramStart"/>
+      <w:r>
+        <w:rPr>
+          <w:rFonts w:hint="eastAsia"/>
+        </w:rPr>
+        <w:t>缺失值</w:t>
+      </w:r>
+      <w:proofErr w:type="gramEnd"/>
+      <w:r>
+        <w:rPr>
+          <w:rFonts w:hint="eastAsia"/>
+        </w:rPr>
+        <w:t>处理</w:t>
       </w:r>
     </w:p>
     <w:p>
@@ -6525,7 +6577,21 @@
         <w:rPr>
           <w:rFonts w:hint="eastAsia"/>
         </w:rPr>
-        <w:t>针对这些缺失值的处理方法，主要是基于变量的分布特性和变量的重要性</w:t>
+        <w:t>针对这些</w:t>
+      </w:r>
+      <w:proofErr w:type="gramStart"/>
+      <w:r>
+        <w:rPr>
+          <w:rFonts w:hint="eastAsia"/>
+        </w:rPr>
+        <w:t>缺失值</w:t>
+      </w:r>
+      <w:proofErr w:type="gramEnd"/>
+      <w:r>
+        <w:rPr>
+          <w:rFonts w:hint="eastAsia"/>
+        </w:rPr>
+        <w:t>的处理方法，主要是基于变量的分布特性和变量的重要性</w:t>
       </w:r>
       <w:r>
         <w:rPr>
@@ -6611,11 +6677,19 @@
         </w:rPr>
         <w:t xml:space="preserve"> </w:t>
       </w:r>
+      <w:proofErr w:type="gramStart"/>
       <w:r>
         <w:rPr>
           <w:rFonts w:eastAsia="宋体" w:hint="eastAsia"/>
         </w:rPr>
-        <w:t>缺失值处理方法</w:t>
+        <w:t>缺失值处理</w:t>
+      </w:r>
+      <w:proofErr w:type="gramEnd"/>
+      <w:r>
+        <w:rPr>
+          <w:rFonts w:eastAsia="宋体" w:hint="eastAsia"/>
+        </w:rPr>
+        <w:t>方法</w:t>
       </w:r>
     </w:p>
     <w:tbl>
@@ -6803,7 +6877,21 @@
               <w:rPr>
                 <w:rFonts w:eastAsia="宋体" w:hint="eastAsia"/>
               </w:rPr>
-              <w:t>若变量的缺失率较高（大于</w:t>
+              <w:t>若变量的</w:t>
+            </w:r>
+            <w:proofErr w:type="gramStart"/>
+            <w:r>
+              <w:rPr>
+                <w:rFonts w:eastAsia="宋体" w:hint="eastAsia"/>
+              </w:rPr>
+              <w:t>缺失率</w:t>
+            </w:r>
+            <w:proofErr w:type="gramEnd"/>
+            <w:r>
+              <w:rPr>
+                <w:rFonts w:eastAsia="宋体" w:hint="eastAsia"/>
+              </w:rPr>
+              <w:t>较高（大于</w:t>
             </w:r>
             <w:r>
               <w:rPr>
@@ -6931,7 +7019,21 @@
               <w:rPr>
                 <w:rFonts w:eastAsia="宋体" w:hint="eastAsia"/>
               </w:rPr>
-              <w:t>若缺失率较低（小于</w:t>
+              <w:t>若</w:t>
+            </w:r>
+            <w:proofErr w:type="gramStart"/>
+            <w:r>
+              <w:rPr>
+                <w:rFonts w:eastAsia="宋体" w:hint="eastAsia"/>
+              </w:rPr>
+              <w:t>缺失率</w:t>
+            </w:r>
+            <w:proofErr w:type="gramEnd"/>
+            <w:r>
+              <w:rPr>
+                <w:rFonts w:eastAsia="宋体" w:hint="eastAsia"/>
+              </w:rPr>
+              <w:t>较低（小于</w:t>
             </w:r>
             <w:r>
               <w:rPr>
@@ -7866,7 +7968,21 @@
         <w:rPr>
           <w:rFonts w:hint="eastAsia"/>
         </w:rPr>
-        <w:t>噪声是变量的随机误差和方差，是观测点和真实点之间的误差</w:t>
+        <w:t>噪声是变量的随机误差和方差，是观测点和</w:t>
+      </w:r>
+      <w:proofErr w:type="gramStart"/>
+      <w:r>
+        <w:rPr>
+          <w:rFonts w:hint="eastAsia"/>
+        </w:rPr>
+        <w:t>真实点</w:t>
+      </w:r>
+      <w:proofErr w:type="gramEnd"/>
+      <w:r>
+        <w:rPr>
+          <w:rFonts w:hint="eastAsia"/>
+        </w:rPr>
+        <w:t>之间的误差</w:t>
       </w:r>
       <w:r>
         <w:rPr>
@@ -7926,16 +8042,38 @@
         <w:rPr>
           <w:rFonts w:hint="eastAsia"/>
         </w:rPr>
-        <w:t>噪声平滑常用分箱法。将预处理数据分布到不同的箱中，通过参考周围实例平滑噪声数据，包括等宽分箱和等深分箱两大类。具体的分箱技术包括</w:t>
+        <w:t>噪声平滑常用分箱法。将预处理数据分布到不同的箱中，通过参考周围实例平滑噪声数据，包括等宽分箱和</w:t>
+      </w:r>
+      <w:proofErr w:type="gramStart"/>
+      <w:r>
+        <w:rPr>
+          <w:rFonts w:hint="eastAsia"/>
+        </w:rPr>
+        <w:t>等深分箱</w:t>
+      </w:r>
+      <w:proofErr w:type="gramEnd"/>
+      <w:r>
+        <w:rPr>
+          <w:rFonts w:hint="eastAsia"/>
+        </w:rPr>
+        <w:t>两大类。具体的分箱技术包括</w:t>
       </w:r>
       <w:r>
         <w:t xml:space="preserve">: </w:t>
       </w:r>
-      <w:r>
-        <w:rPr>
-          <w:rFonts w:hint="eastAsia"/>
-        </w:rPr>
-        <w:t>按箱平均值平滑，即求取箱中的所有值的平均值，然后使用均值替代箱中所有数据</w:t>
+      <w:proofErr w:type="gramStart"/>
+      <w:r>
+        <w:rPr>
+          <w:rFonts w:hint="eastAsia"/>
+        </w:rPr>
+        <w:t>按箱平均值</w:t>
+      </w:r>
+      <w:proofErr w:type="gramEnd"/>
+      <w:r>
+        <w:rPr>
+          <w:rFonts w:hint="eastAsia"/>
+        </w:rPr>
+        <w:t>平滑，即求取箱中的所有值的平均值，然后使用均值替代箱中所有数据</w:t>
       </w:r>
       <w:r>
         <w:t xml:space="preserve">; </w:t>
@@ -8079,7 +8217,14 @@
         <w:rPr>
           <w:rFonts w:hint="eastAsia"/>
         </w:rPr>
-        <w:t>文件或多</w:t>
+        <w:t>文件或</w:t>
+      </w:r>
+      <w:proofErr w:type="gramStart"/>
+      <w:r>
+        <w:rPr>
+          <w:rFonts w:hint="eastAsia"/>
+        </w:rPr>
+        <w:t>多</w:t>
       </w:r>
       <w:r>
         <w:rPr>
@@ -8087,17 +8232,26 @@
         </w:rPr>
         <w:t>个源</w:t>
       </w:r>
+      <w:proofErr w:type="gramEnd"/>
       <w:r>
         <w:rPr>
           <w:rFonts w:hint="eastAsia"/>
         </w:rPr>
         <w:t>数据库中的数据进行合并处理，解决语义的模糊性。</w:t>
       </w:r>
-      <w:r>
-        <w:rPr>
-          <w:rFonts w:hint="eastAsia"/>
-        </w:rPr>
-        <w:t>这些源可能包括多个数据库、数据方或一般文件，在集成时主要涉及到实体识别问题、冗余问题和数据值的冲突问题。</w:t>
+      <w:proofErr w:type="gramStart"/>
+      <w:r>
+        <w:rPr>
+          <w:rFonts w:hint="eastAsia"/>
+        </w:rPr>
+        <w:t>这些源</w:t>
+      </w:r>
+      <w:proofErr w:type="gramEnd"/>
+      <w:r>
+        <w:rPr>
+          <w:rFonts w:hint="eastAsia"/>
+        </w:rPr>
+        <w:t>可能包括多个数据库、数据方或一般文件，在集成时主要涉及到实体识别问题、冗余问题和数据值的冲突问题。</w:t>
       </w:r>
     </w:p>
     <w:p>
@@ -8132,15 +8286,18 @@
         </w:rPr>
         <w:t>数据分析者或计算机如何才能确信一个数据库中的</w:t>
       </w:r>
+      <w:proofErr w:type="spellStart"/>
       <w:r>
         <w:t>customer_id</w:t>
       </w:r>
+      <w:proofErr w:type="spellEnd"/>
       <w:r>
         <w:rPr>
           <w:rFonts w:hint="eastAsia"/>
         </w:rPr>
         <w:t>和另一个数据库中的</w:t>
       </w:r>
+      <w:proofErr w:type="spellStart"/>
       <w:r>
         <w:t>cust</w:t>
       </w:r>
@@ -8153,6 +8310,7 @@
       <w:r>
         <w:t>_number</w:t>
       </w:r>
+      <w:proofErr w:type="spellEnd"/>
       <w:r>
         <w:rPr>
           <w:rFonts w:hint="eastAsia"/>
@@ -8689,7 +8847,21 @@
         <w:rPr>
           <w:rFonts w:hint="eastAsia"/>
         </w:rPr>
-        <w:t>数据离散化是指将连续的数据进行分段，使其变为一段段离散化的区间。分段的原则有基于等距离、等频率或优化的方法。</w:t>
+        <w:t>数据离散化是指将连续的数据进行分段，使其变为一段</w:t>
+      </w:r>
+      <w:proofErr w:type="gramStart"/>
+      <w:r>
+        <w:rPr>
+          <w:rFonts w:hint="eastAsia"/>
+        </w:rPr>
+        <w:t>段</w:t>
+      </w:r>
+      <w:proofErr w:type="gramEnd"/>
+      <w:r>
+        <w:rPr>
+          <w:rFonts w:hint="eastAsia"/>
+        </w:rPr>
+        <w:t>离散化的区间。分段的原则有基于等距离、等频率或优化的方法。</w:t>
       </w:r>
     </w:p>
     <w:p>
@@ -8797,7 +8969,35 @@
         <w:rPr>
           <w:rFonts w:hint="eastAsia"/>
         </w:rPr>
-        <w:t>羊四个哑变量。若是变量的不同值较多，则根据频数，将出现次数较少的值统一归为一类</w:t>
+        <w:t>羊四个</w:t>
+      </w:r>
+      <w:proofErr w:type="gramStart"/>
+      <w:r>
+        <w:rPr>
+          <w:rFonts w:hint="eastAsia"/>
+        </w:rPr>
+        <w:t>哑</w:t>
+      </w:r>
+      <w:proofErr w:type="gramEnd"/>
+      <w:r>
+        <w:rPr>
+          <w:rFonts w:hint="eastAsia"/>
+        </w:rPr>
+        <w:t>变量。若是变量的不同值较多，则根据频数，将出现次数较少的</w:t>
+      </w:r>
+      <w:proofErr w:type="gramStart"/>
+      <w:r>
+        <w:rPr>
+          <w:rFonts w:hint="eastAsia"/>
+        </w:rPr>
+        <w:t>值统一</w:t>
+      </w:r>
+      <w:proofErr w:type="gramEnd"/>
+      <w:r>
+        <w:rPr>
+          <w:rFonts w:hint="eastAsia"/>
+        </w:rPr>
+        <w:t>归为一类</w:t>
       </w:r>
       <w:r>
         <w:rPr>
@@ -8848,7 +9048,21 @@
         <w:rPr>
           <w:rFonts w:hint="eastAsia"/>
         </w:rPr>
-        <w:t>半结构化转结构化数据</w:t>
+        <w:t>半结构化</w:t>
+      </w:r>
+      <w:r>
+        <w:rPr>
+          <w:rFonts w:hint="eastAsia"/>
+        </w:rPr>
+        <w:t>数据</w:t>
+      </w:r>
+      <w:bookmarkStart w:id="5" w:name="_GoBack"/>
+      <w:bookmarkEnd w:id="5"/>
+      <w:r>
+        <w:rPr>
+          <w:rFonts w:hint="eastAsia"/>
+        </w:rPr>
+        <w:t>转结构化数据</w:t>
       </w:r>
     </w:p>
     <w:p>
@@ -9094,6 +9308,261 @@
     </w:p>
     <w:p>
       <w:pPr>
+        <w:pStyle w:val="11"/>
+        <w:ind w:firstLine="480"/>
+      </w:pPr>
+      <w:r>
+        <w:rPr>
+          <w:rFonts w:hint="eastAsia"/>
+        </w:rPr>
+        <w:t>将</w:t>
+      </w:r>
+      <w:r>
+        <w:rPr>
+          <w:rFonts w:hint="eastAsia"/>
+        </w:rPr>
+        <w:t>XML</w:t>
+      </w:r>
+      <w:r>
+        <w:rPr>
+          <w:rFonts w:hint="eastAsia"/>
+        </w:rPr>
+        <w:t>数据转换为结构化数据时有模板驱动的映射和模型驱动的映射两种方式。</w:t>
+      </w:r>
+    </w:p>
+    <w:p>
+      <w:pPr>
+        <w:pStyle w:val="11"/>
+        <w:ind w:firstLine="480"/>
+      </w:pPr>
+      <w:r>
+        <w:rPr>
+          <w:rFonts w:hint="eastAsia"/>
+        </w:rPr>
+        <w:t>模板驱动的映射是将</w:t>
+      </w:r>
+      <w:r>
+        <w:rPr>
+          <w:rFonts w:hint="eastAsia"/>
+        </w:rPr>
+        <w:t>SQL</w:t>
+      </w:r>
+      <w:r>
+        <w:rPr>
+          <w:rFonts w:hint="eastAsia"/>
+        </w:rPr>
+        <w:t>语句内嵌入</w:t>
+      </w:r>
+      <w:r>
+        <w:rPr>
+          <w:rFonts w:hint="eastAsia"/>
+        </w:rPr>
+        <w:t>XML</w:t>
+      </w:r>
+      <w:r>
+        <w:rPr>
+          <w:rFonts w:hint="eastAsia"/>
+        </w:rPr>
+        <w:t>文档的方法，让数据转换的中间程序来执行模板中的</w:t>
+      </w:r>
+      <w:r>
+        <w:rPr>
+          <w:rFonts w:hint="eastAsia"/>
+        </w:rPr>
+        <w:t>SQL</w:t>
+      </w:r>
+      <w:r>
+        <w:rPr>
+          <w:rFonts w:hint="eastAsia"/>
+        </w:rPr>
+        <w:t>语句，得到的执行结果再替换</w:t>
+      </w:r>
+      <w:r>
+        <w:rPr>
+          <w:rFonts w:hint="eastAsia"/>
+        </w:rPr>
+        <w:t>XML</w:t>
+      </w:r>
+      <w:r>
+        <w:rPr>
+          <w:rFonts w:hint="eastAsia"/>
+        </w:rPr>
+        <w:t>中对应的那部分语句，以此获得正确的</w:t>
+      </w:r>
+      <w:r>
+        <w:rPr>
+          <w:rFonts w:hint="eastAsia"/>
+        </w:rPr>
+        <w:t>XML</w:t>
+      </w:r>
+      <w:r>
+        <w:rPr>
+          <w:rFonts w:hint="eastAsia"/>
+        </w:rPr>
+        <w:t>文档，没有预先定义文档结构与数据库结构之间的映射关系。这种以模板驱动映射的方法较为灵活简单，但不支持</w:t>
+      </w:r>
+      <w:r>
+        <w:rPr>
+          <w:rFonts w:hint="eastAsia"/>
+        </w:rPr>
+        <w:t>XML</w:t>
+      </w:r>
+      <w:r>
+        <w:rPr>
+          <w:rFonts w:hint="eastAsia"/>
+        </w:rPr>
+        <w:t>文档到关系数据库的映射，具有一定的局限性。</w:t>
+      </w:r>
+    </w:p>
+    <w:p>
+      <w:pPr>
+        <w:pStyle w:val="11"/>
+        <w:ind w:firstLine="480"/>
+      </w:pPr>
+      <w:r>
+        <w:rPr>
+          <w:rFonts w:hint="eastAsia"/>
+        </w:rPr>
+        <w:t>模型驱动的映射不需要内嵌</w:t>
+      </w:r>
+      <w:r>
+        <w:rPr>
+          <w:rFonts w:hint="eastAsia"/>
+        </w:rPr>
+        <w:t>SQL</w:t>
+      </w:r>
+      <w:r>
+        <w:rPr>
+          <w:rFonts w:hint="eastAsia"/>
+        </w:rPr>
+        <w:t>命令，而是在</w:t>
+      </w:r>
+      <w:r>
+        <w:rPr>
+          <w:rFonts w:hint="eastAsia"/>
+        </w:rPr>
+        <w:t>XML</w:t>
+      </w:r>
+      <w:r>
+        <w:rPr>
+          <w:rFonts w:hint="eastAsia"/>
+        </w:rPr>
+        <w:t>文档的树形结构和数据库的关系型结构之间建立对应关系，以此来实现数据的转移。该映射是建立在</w:t>
+      </w:r>
+      <w:r>
+        <w:rPr>
+          <w:rFonts w:hint="eastAsia"/>
+        </w:rPr>
+        <w:t>XML</w:t>
+      </w:r>
+      <w:r>
+        <w:rPr>
+          <w:rFonts w:hint="eastAsia"/>
+        </w:rPr>
+        <w:t>文档内容的结构映射，不是通过嵌入</w:t>
+      </w:r>
+      <w:r>
+        <w:rPr>
+          <w:rFonts w:hint="eastAsia"/>
+        </w:rPr>
+        <w:t>SQL</w:t>
+      </w:r>
+      <w:r>
+        <w:rPr>
+          <w:rFonts w:hint="eastAsia"/>
+        </w:rPr>
+        <w:t>命令的模板来实现数据传输，关系数据库与</w:t>
+      </w:r>
+      <w:r>
+        <w:rPr>
+          <w:rFonts w:hint="eastAsia"/>
+        </w:rPr>
+        <w:t>XML</w:t>
+      </w:r>
+      <w:r>
+        <w:rPr>
+          <w:rFonts w:hint="eastAsia"/>
+        </w:rPr>
+        <w:t>文档可以相互传输数据而不受其他因素的影响。所以该映射方式支持</w:t>
+      </w:r>
+      <w:r>
+        <w:rPr>
+          <w:rFonts w:hint="eastAsia"/>
+        </w:rPr>
+        <w:t>SQL</w:t>
+      </w:r>
+      <w:r>
+        <w:rPr>
+          <w:rFonts w:hint="eastAsia"/>
+        </w:rPr>
+        <w:t>与关系数据库之间的相互映射。</w:t>
+      </w:r>
+    </w:p>
+    <w:p>
+      <w:pPr>
+        <w:pStyle w:val="11"/>
+        <w:ind w:firstLine="480"/>
+        <w:rPr>
+          <w:rFonts w:hint="eastAsia"/>
+        </w:rPr>
+      </w:pPr>
+      <w:r>
+        <w:rPr>
+          <w:rFonts w:hint="eastAsia"/>
+        </w:rPr>
+        <w:t>模板驱动映射是从较高的层次来描述</w:t>
+      </w:r>
+      <w:r>
+        <w:rPr>
+          <w:rFonts w:hint="eastAsia"/>
+        </w:rPr>
+        <w:t>XML</w:t>
+      </w:r>
+      <w:r>
+        <w:rPr>
+          <w:rFonts w:hint="eastAsia"/>
+        </w:rPr>
+        <w:t>文档到数据库的转换方法。而在底层，要解析</w:t>
+      </w:r>
+      <w:r>
+        <w:rPr>
+          <w:rFonts w:hint="eastAsia"/>
+        </w:rPr>
+        <w:t>XML</w:t>
+      </w:r>
+      <w:r>
+        <w:rPr>
+          <w:rFonts w:hint="eastAsia"/>
+        </w:rPr>
+        <w:t>文档，得到文档中各部分各节点的信息，必须通过</w:t>
+      </w:r>
+      <w:r>
+        <w:rPr>
+          <w:rFonts w:hint="eastAsia"/>
+        </w:rPr>
+        <w:t>XML</w:t>
+      </w:r>
+      <w:r>
+        <w:rPr>
+          <w:rFonts w:hint="eastAsia"/>
+        </w:rPr>
+        <w:t>文档的解析工具</w:t>
+      </w:r>
+      <w:r>
+        <w:rPr>
+          <w:rFonts w:hint="eastAsia"/>
+        </w:rPr>
+        <w:t>来实现</w:t>
+      </w:r>
+      <w:r>
+        <w:rPr>
+          <w:rFonts w:hint="eastAsia"/>
+        </w:rPr>
+        <w:t>。</w:t>
+      </w:r>
+    </w:p>
+    <w:p>
+      <w:pPr>
         <w:spacing w:line="400" w:lineRule="exact"/>
         <w:ind w:firstLineChars="160" w:firstLine="384"/>
         <w:rPr>
@@ -9486,7 +9955,21 @@
         <w:rPr>
           <w:rFonts w:hint="eastAsia"/>
         </w:rPr>
-        <w:t>文件通过解析器使用</w:t>
+        <w:t>文件通过</w:t>
+      </w:r>
+      <w:proofErr w:type="gramStart"/>
+      <w:r>
+        <w:rPr>
+          <w:rFonts w:hint="eastAsia"/>
+        </w:rPr>
+        <w:t>解析器</w:t>
+      </w:r>
+      <w:proofErr w:type="gramEnd"/>
+      <w:r>
+        <w:rPr>
+          <w:rFonts w:hint="eastAsia"/>
+        </w:rPr>
+        <w:t>使用</w:t>
       </w:r>
       <w:r>
         <w:rPr>
@@ -9558,7 +10041,28 @@
         <w:rPr>
           <w:rFonts w:hint="eastAsia"/>
         </w:rPr>
-        <w:t>，需要在解析时通知解析器调用相应方法对其解析</w:t>
+        <w:t>，需要在解析时通知</w:t>
+      </w:r>
+      <w:proofErr w:type="gramStart"/>
+      <w:r>
+        <w:rPr>
+          <w:rFonts w:hint="eastAsia"/>
+        </w:rPr>
+        <w:t>解析器</w:t>
+      </w:r>
+      <w:proofErr w:type="gramEnd"/>
+      <w:r>
+        <w:rPr>
+          <w:rFonts w:hint="eastAsia"/>
+        </w:rPr>
+        <w:t>调用相应方法对其</w:t>
+      </w:r>
+      <w:r>
+        <w:rPr>
+          <w:rFonts w:hint="eastAsia"/>
+        </w:rPr>
+        <w:lastRenderedPageBreak/>
+        <w:t>解析</w:t>
       </w:r>
       <w:r>
         <w:rPr>
@@ -9654,7 +10158,19 @@
         <w:rPr>
           <w:rFonts w:hint="eastAsia"/>
         </w:rPr>
-        <w:t>非结构化转半结构化数据</w:t>
+        <w:t>非结构化</w:t>
+      </w:r>
+      <w:r>
+        <w:rPr>
+          <w:rFonts w:hint="eastAsia"/>
+        </w:rPr>
+        <w:t>数据</w:t>
+      </w:r>
+      <w:r>
+        <w:rPr>
+          <w:rFonts w:hint="eastAsia"/>
+        </w:rPr>
+        <w:t>转半结构化数据</w:t>
       </w:r>
     </w:p>
     <w:p>
@@ -9774,7 +10290,7 @@
     <w:p>
       <w:pPr>
         <w:pStyle w:val="11"/>
-        <w:ind w:firstLine="480"/>
+        <w:ind w:left="480" w:firstLineChars="0" w:firstLine="0"/>
       </w:pPr>
       <w:r>
         <w:rPr>
@@ -9792,7 +10308,13 @@
         <w:rPr>
           <w:rFonts w:hint="eastAsia"/>
         </w:rPr>
-        <w:t>文档需要</w:t>
+        <w:t>文档</w:t>
+      </w:r>
+      <w:r>
+        <w:rPr>
+          <w:rFonts w:hint="eastAsia"/>
+        </w:rPr>
+        <w:t>使用</w:t>
       </w:r>
       <w:r>
         <w:rPr>
@@ -9804,31 +10326,28 @@
         <w:rPr>
           <w:rFonts w:hint="eastAsia"/>
         </w:rPr>
-        <w:t>技术对其进行操作；</w:t>
+        <w:t>技术</w:t>
       </w:r>
     </w:p>
     <w:p>
       <w:pPr>
         <w:pStyle w:val="11"/>
         <w:ind w:firstLine="480"/>
-      </w:pPr>
-      <w:r>
-        <w:rPr>
-          <w:rFonts w:hint="eastAsia"/>
-        </w:rPr>
-        <w:t>②</w:t>
-      </w:r>
-      <w:r>
-        <w:rPr>
-          <w:rFonts w:hint="eastAsia"/>
-        </w:rPr>
-        <w:t>Excel</w:t>
-      </w:r>
-      <w:r>
-        <w:rPr>
-          <w:rFonts w:hint="eastAsia"/>
-        </w:rPr>
-        <w:t>文档需要</w:t>
+        <w:rPr>
+          <w:rFonts w:hint="eastAsia"/>
+        </w:rPr>
+      </w:pPr>
+      <w:r>
+        <w:rPr>
+          <w:rFonts w:hint="eastAsia"/>
+        </w:rPr>
+        <w:t>Jacob</w:t>
+      </w:r>
+      <w:r>
+        <w:rPr>
+          <w:rFonts w:hint="eastAsia"/>
+        </w:rPr>
+        <w:t>（</w:t>
       </w:r>
       <w:r>
         <w:rPr>
@@ -9837,112 +10356,367 @@
         <w:t>Java</w:t>
       </w:r>
       <w:r>
+        <w:t>-</w:t>
+      </w:r>
+      <w:r>
+        <w:rPr>
+          <w:rFonts w:hint="eastAsia"/>
+        </w:rPr>
+        <w:t>COM</w:t>
+      </w:r>
+      <w:r>
         <w:t xml:space="preserve"> </w:t>
       </w:r>
       <w:r>
         <w:rPr>
           <w:rFonts w:hint="eastAsia"/>
         </w:rPr>
-        <w:t>Excel</w:t>
-      </w:r>
-      <w:r>
-        <w:t xml:space="preserve"> </w:t>
-      </w:r>
-      <w:r>
-        <w:rPr>
-          <w:rFonts w:hint="eastAsia"/>
-        </w:rPr>
-        <w:t>API</w:t>
-      </w:r>
-      <w:r>
-        <w:rPr>
-          <w:rFonts w:hint="eastAsia"/>
-        </w:rPr>
-        <w:t>对其进行操作；</w:t>
+        <w:t>Bridge</w:t>
+      </w:r>
+      <w:r>
+        <w:rPr>
+          <w:rFonts w:hint="eastAsia"/>
+        </w:rPr>
+        <w:t>），它在</w:t>
+      </w:r>
+      <w:r>
+        <w:rPr>
+          <w:rFonts w:hint="eastAsia"/>
+        </w:rPr>
+        <w:t>Java</w:t>
+      </w:r>
+      <w:r>
+        <w:rPr>
+          <w:rFonts w:hint="eastAsia"/>
+        </w:rPr>
+        <w:t>与微软</w:t>
+      </w:r>
+      <w:r>
+        <w:rPr>
+          <w:rFonts w:hint="eastAsia"/>
+        </w:rPr>
+        <w:t>COM</w:t>
+      </w:r>
+      <w:r>
+        <w:rPr>
+          <w:rFonts w:hint="eastAsia"/>
+        </w:rPr>
+        <w:t>组件之间</w:t>
+      </w:r>
+      <w:r>
+        <w:rPr>
+          <w:rFonts w:hint="eastAsia"/>
+        </w:rPr>
+        <w:t>构建一座桥梁，可以通过</w:t>
+      </w:r>
+      <w:r>
+        <w:rPr>
+          <w:rFonts w:hint="eastAsia"/>
+        </w:rPr>
+        <w:t>JNI</w:t>
+      </w:r>
+      <w:r>
+        <w:rPr>
+          <w:rFonts w:hint="eastAsia"/>
+        </w:rPr>
+        <w:t>功能访问</w:t>
+      </w:r>
+      <w:r>
+        <w:rPr>
+          <w:rFonts w:hint="eastAsia"/>
+        </w:rPr>
+        <w:t>Windows</w:t>
+      </w:r>
+      <w:r>
+        <w:rPr>
+          <w:rFonts w:hint="eastAsia"/>
+        </w:rPr>
+        <w:t>平台下的</w:t>
+      </w:r>
+      <w:r>
+        <w:rPr>
+          <w:rFonts w:hint="eastAsia"/>
+        </w:rPr>
+        <w:t>com</w:t>
+      </w:r>
+      <w:r>
+        <w:rPr>
+          <w:rFonts w:hint="eastAsia"/>
+        </w:rPr>
+        <w:t>组件或者</w:t>
+      </w:r>
+      <w:r>
+        <w:rPr>
+          <w:rFonts w:hint="eastAsia"/>
+        </w:rPr>
+        <w:t>win</w:t>
+      </w:r>
+      <w:r>
+        <w:t>32</w:t>
+      </w:r>
+      <w:r>
+        <w:rPr>
+          <w:rFonts w:hint="eastAsia"/>
+        </w:rPr>
+        <w:t>系统库。该方法使用</w:t>
+      </w:r>
+      <w:r>
+        <w:rPr>
+          <w:rFonts w:hint="eastAsia"/>
+        </w:rPr>
+        <w:t>Jacob</w:t>
+      </w:r>
+      <w:r>
+        <w:rPr>
+          <w:rFonts w:hint="eastAsia"/>
+        </w:rPr>
+        <w:t>技术对</w:t>
+      </w:r>
+      <w:r>
+        <w:rPr>
+          <w:rFonts w:hint="eastAsia"/>
+        </w:rPr>
+        <w:t>Word</w:t>
+      </w:r>
+      <w:r>
+        <w:rPr>
+          <w:rFonts w:hint="eastAsia"/>
+        </w:rPr>
+        <w:t>文档的内容进行读取，并在程序中按</w:t>
+      </w:r>
+      <w:r>
+        <w:rPr>
+          <w:rFonts w:hint="eastAsia"/>
+        </w:rPr>
+        <w:t>XML</w:t>
+      </w:r>
+      <w:r>
+        <w:rPr>
+          <w:rFonts w:hint="eastAsia"/>
+        </w:rPr>
+        <w:t>的语法要求将转换后的数据写入</w:t>
+      </w:r>
+      <w:r>
+        <w:rPr>
+          <w:rFonts w:hint="eastAsia"/>
+        </w:rPr>
+        <w:t>XML</w:t>
+      </w:r>
+      <w:r>
+        <w:rPr>
+          <w:rFonts w:hint="eastAsia"/>
+        </w:rPr>
+        <w:t>文档中，从而完成从</w:t>
+      </w:r>
+      <w:r>
+        <w:rPr>
+          <w:rFonts w:hint="eastAsia"/>
+        </w:rPr>
+        <w:t>Word</w:t>
+      </w:r>
+      <w:r>
+        <w:rPr>
+          <w:rFonts w:hint="eastAsia"/>
+        </w:rPr>
+        <w:t>文档到</w:t>
+      </w:r>
+      <w:r>
+        <w:rPr>
+          <w:rFonts w:hint="eastAsia"/>
+        </w:rPr>
+        <w:t>XML</w:t>
+      </w:r>
+      <w:r>
+        <w:rPr>
+          <w:rFonts w:hint="eastAsia"/>
+        </w:rPr>
+        <w:t>文档的转换</w:t>
+      </w:r>
+      <w:r>
+        <w:rPr>
+          <w:rFonts w:hint="eastAsia"/>
+        </w:rPr>
+        <w:t>。</w:t>
       </w:r>
     </w:p>
     <w:p>
       <w:pPr>
         <w:pStyle w:val="11"/>
-        <w:ind w:firstLine="480"/>
-      </w:pPr>
-      <w:r>
-        <w:rPr>
-          <w:rFonts w:hint="eastAsia"/>
-        </w:rPr>
-        <w:t>③</w:t>
-      </w:r>
-      <w:r>
-        <w:rPr>
-          <w:rFonts w:hint="eastAsia"/>
-        </w:rPr>
-        <w:t>HTML</w:t>
-      </w:r>
-      <w:r>
-        <w:rPr>
-          <w:rFonts w:hint="eastAsia"/>
-        </w:rPr>
-        <w:t>网页需要使用</w:t>
-      </w:r>
-      <w:r>
-        <w:rPr>
-          <w:rFonts w:hint="eastAsia"/>
-        </w:rPr>
-        <w:t>Webharvest</w:t>
-      </w:r>
-      <w:r>
-        <w:rPr>
-          <w:rFonts w:hint="eastAsia"/>
-        </w:rPr>
-        <w:t>、</w:t>
-      </w:r>
-      <w:r>
-        <w:rPr>
-          <w:rFonts w:hint="eastAsia"/>
-        </w:rPr>
-        <w:t>htmlparser</w:t>
-      </w:r>
-      <w:r>
-        <w:rPr>
-          <w:rFonts w:hint="eastAsia"/>
-        </w:rPr>
-        <w:t>或者</w:t>
-      </w:r>
-      <w:r>
-        <w:rPr>
-          <w:rFonts w:hint="eastAsia"/>
-        </w:rPr>
-        <w:t>htmlclean</w:t>
-      </w:r>
-      <w:r>
-        <w:rPr>
-          <w:rFonts w:hint="eastAsia"/>
-        </w:rPr>
-        <w:t>等技术对其进行</w:t>
-      </w:r>
-      <w:r>
-        <w:rPr>
-          <w:rFonts w:hint="eastAsia"/>
-        </w:rPr>
-        <w:t>XML</w:t>
-      </w:r>
-      <w:r>
-        <w:rPr>
-          <w:rFonts w:hint="eastAsia"/>
-        </w:rPr>
-        <w:t>数据的转换；</w:t>
+        <w:ind w:firstLineChars="0" w:firstLine="480"/>
+      </w:pPr>
+      <w:r>
+        <w:rPr>
+          <w:rFonts w:hint="eastAsia"/>
+        </w:rPr>
+        <w:t>②</w:t>
+      </w:r>
+      <w:r>
+        <w:rPr>
+          <w:rFonts w:hint="eastAsia"/>
+        </w:rPr>
+        <w:t>E</w:t>
+      </w:r>
+      <w:r>
+        <w:rPr>
+          <w:rFonts w:hint="eastAsia"/>
+        </w:rPr>
+        <w:t>xcel</w:t>
+      </w:r>
+      <w:r>
+        <w:rPr>
+          <w:rFonts w:hint="eastAsia"/>
+        </w:rPr>
+        <w:t>文档</w:t>
+      </w:r>
+      <w:r>
+        <w:rPr>
+          <w:rFonts w:hint="eastAsia"/>
+        </w:rPr>
+        <w:t>使用</w:t>
+      </w:r>
+      <w:r>
+        <w:rPr>
+          <w:rFonts w:hint="eastAsia"/>
+        </w:rPr>
+        <w:t>Java</w:t>
+      </w:r>
+      <w:r>
+        <w:t xml:space="preserve"> </w:t>
+      </w:r>
+      <w:r>
+        <w:rPr>
+          <w:rFonts w:hint="eastAsia"/>
+        </w:rPr>
+        <w:t>Excel</w:t>
+      </w:r>
+      <w:r>
+        <w:t xml:space="preserve"> </w:t>
+      </w:r>
+      <w:r>
+        <w:rPr>
+          <w:rFonts w:hint="eastAsia"/>
+        </w:rPr>
+        <w:t>API</w:t>
       </w:r>
     </w:p>
     <w:p>
       <w:pPr>
         <w:pStyle w:val="11"/>
         <w:ind w:firstLine="480"/>
-      </w:pPr>
-      <w:r>
-        <w:rPr>
-          <w:rFonts w:hint="eastAsia"/>
-        </w:rPr>
-        <w:t>④图片、图像、音频、视频这些非文本的以二进制形式存储的文件，则不能转换为</w:t>
+        <w:rPr>
+          <w:rFonts w:hint="eastAsia"/>
+        </w:rPr>
+      </w:pPr>
+      <w:r>
+        <w:rPr>
+          <w:rFonts w:hint="eastAsia"/>
+        </w:rPr>
+        <w:t>Java</w:t>
+      </w:r>
+      <w:r>
+        <w:t xml:space="preserve"> </w:t>
+      </w:r>
+      <w:r>
+        <w:rPr>
+          <w:rFonts w:hint="eastAsia"/>
+        </w:rPr>
+        <w:t>E</w:t>
+      </w:r>
+      <w:r>
+        <w:t>x</w:t>
+      </w:r>
+      <w:r>
+        <w:rPr>
+          <w:rFonts w:hint="eastAsia"/>
+        </w:rPr>
+        <w:t>cel</w:t>
+      </w:r>
+      <w:r>
+        <w:t xml:space="preserve"> API</w:t>
+      </w:r>
+      <w:r>
+        <w:rPr>
+          <w:rFonts w:hint="eastAsia"/>
+        </w:rPr>
+        <w:t>可以读取</w:t>
+      </w:r>
+      <w:r>
+        <w:rPr>
+          <w:rFonts w:hint="eastAsia"/>
+        </w:rPr>
+        <w:t>Excel</w:t>
+      </w:r>
+      <w:r>
+        <w:rPr>
+          <w:rFonts w:hint="eastAsia"/>
+        </w:rPr>
+        <w:t>文件的内容、创建新的</w:t>
+      </w:r>
+      <w:r>
+        <w:rPr>
+          <w:rFonts w:hint="eastAsia"/>
+        </w:rPr>
+        <w:t>Excel</w:t>
+      </w:r>
+      <w:r>
+        <w:rPr>
+          <w:rFonts w:hint="eastAsia"/>
+        </w:rPr>
+        <w:t>文件、更新已经存在的</w:t>
+      </w:r>
+      <w:r>
+        <w:rPr>
+          <w:rFonts w:hint="eastAsia"/>
+        </w:rPr>
+        <w:t>Excel</w:t>
+      </w:r>
+      <w:r>
+        <w:rPr>
+          <w:rFonts w:hint="eastAsia"/>
+        </w:rPr>
+        <w:t>文件。该方法使用</w:t>
+      </w:r>
+      <w:r>
+        <w:rPr>
+          <w:rFonts w:hint="eastAsia"/>
+        </w:rPr>
+        <w:t>Java</w:t>
+      </w:r>
+      <w:r>
+        <w:t xml:space="preserve"> </w:t>
+      </w:r>
+      <w:r>
+        <w:rPr>
+          <w:rFonts w:hint="eastAsia"/>
+        </w:rPr>
+        <w:t>Excel</w:t>
+      </w:r>
+      <w:r>
+        <w:t xml:space="preserve"> </w:t>
+      </w:r>
+      <w:r>
+        <w:rPr>
+          <w:rFonts w:hint="eastAsia"/>
+        </w:rPr>
+        <w:t>API</w:t>
+      </w:r>
+      <w:r>
+        <w:rPr>
+          <w:rFonts w:hint="eastAsia"/>
+        </w:rPr>
+        <w:t>读取</w:t>
+      </w:r>
+      <w:r>
+        <w:rPr>
+          <w:rFonts w:hint="eastAsia"/>
+        </w:rPr>
+        <w:t>Excel</w:t>
+      </w:r>
+      <w:r>
+        <w:rPr>
+          <w:rFonts w:hint="eastAsia"/>
+        </w:rPr>
+        <w:t>文档中所有单元格的内容及格式，并在程序中按</w:t>
       </w:r>
       <w:r>
         <w:rPr>
@@ -9954,7 +10728,7 @@
         <w:rPr>
           <w:rFonts w:hint="eastAsia"/>
         </w:rPr>
-        <w:t>文档，只能采用新建</w:t>
+        <w:t>的语法要求将转换后的数据写入</w:t>
       </w:r>
       <w:r>
         <w:rPr>
@@ -9966,14 +10740,19 @@
         <w:rPr>
           <w:rFonts w:hint="eastAsia"/>
         </w:rPr>
-        <w:t>文档对这些文件的属性信息进行管理，</w:t>
-      </w:r>
-      <w:r>
-        <w:rPr>
-          <w:rFonts w:hint="eastAsia"/>
-        </w:rPr>
-        <w:lastRenderedPageBreak/>
-        <w:t>即创建对应的</w:t>
+        <w:t>文档中，从而完成从</w:t>
+      </w:r>
+      <w:r>
+        <w:rPr>
+          <w:rFonts w:hint="eastAsia"/>
+        </w:rPr>
+        <w:t>Excel</w:t>
+      </w:r>
+      <w:r>
+        <w:rPr>
+          <w:rFonts w:hint="eastAsia"/>
+        </w:rPr>
+        <w:t>文档到</w:t>
       </w:r>
       <w:r>
         <w:rPr>
@@ -9985,19 +10764,13 @@
         <w:rPr>
           <w:rFonts w:hint="eastAsia"/>
         </w:rPr>
-        <w:t>文档对图片、图像、音频、视频等文件的文件名称、文件大小、文件的分类、文件路径等相关属性进行记录。用户需要使用这些文件就可以根据</w:t>
-      </w:r>
-      <w:r>
-        <w:rPr>
-          <w:rFonts w:hint="eastAsia"/>
-        </w:rPr>
-        <w:t>XML</w:t>
-      </w:r>
-      <w:r>
-        <w:rPr>
-          <w:rFonts w:hint="eastAsia"/>
-        </w:rPr>
-        <w:t>文档中的属性信息进行筛选和查找，并根据文档中记录的文件路径进行调用。</w:t>
+        <w:t>文档的转换</w:t>
+      </w:r>
+      <w:r>
+        <w:rPr>
+          <w:rFonts w:hint="eastAsia"/>
+        </w:rPr>
+        <w:t>。</w:t>
       </w:r>
     </w:p>
     <w:p>
@@ -10009,19 +10782,127 @@
         <w:rPr>
           <w:rFonts w:hint="eastAsia"/>
         </w:rPr>
-        <w:t>本小节描述将非结构化的</w:t>
-      </w:r>
-      <w:r>
-        <w:rPr>
-          <w:rFonts w:hint="eastAsia"/>
-        </w:rPr>
-        <w:t>XLS</w:t>
-      </w:r>
-      <w:r>
-        <w:rPr>
-          <w:rFonts w:hint="eastAsia"/>
-        </w:rPr>
-        <w:t>格式数据转换为</w:t>
+        <w:t>在</w:t>
+      </w:r>
+      <w:r>
+        <w:rPr>
+          <w:rFonts w:hint="eastAsia"/>
+        </w:rPr>
+        <w:t>转换</w:t>
+      </w:r>
+      <w:r>
+        <w:rPr>
+          <w:rFonts w:hint="eastAsia"/>
+        </w:rPr>
+        <w:t>E</w:t>
+      </w:r>
+      <w:r>
+        <w:rPr>
+          <w:rFonts w:hint="eastAsia"/>
+        </w:rPr>
+        <w:t>xcel</w:t>
+      </w:r>
+      <w:r>
+        <w:rPr>
+          <w:rFonts w:hint="eastAsia"/>
+        </w:rPr>
+        <w:t>表时可以使用函数库（</w:t>
+      </w:r>
+      <w:r>
+        <w:rPr>
+          <w:rFonts w:hint="eastAsia"/>
+        </w:rPr>
+        <w:t>Apache</w:t>
+      </w:r>
+      <w:r>
+        <w:t xml:space="preserve"> </w:t>
+      </w:r>
+      <w:r>
+        <w:rPr>
+          <w:rFonts w:hint="eastAsia"/>
+        </w:rPr>
+        <w:t>POI</w:t>
+      </w:r>
+      <w:r>
+        <w:rPr>
+          <w:rFonts w:hint="eastAsia"/>
+        </w:rPr>
+        <w:t>）对</w:t>
+      </w:r>
+      <w:r>
+        <w:rPr>
+          <w:rFonts w:hint="eastAsia"/>
+        </w:rPr>
+        <w:t>E</w:t>
+      </w:r>
+      <w:r>
+        <w:rPr>
+          <w:rFonts w:hint="eastAsia"/>
+        </w:rPr>
+        <w:t>xcel</w:t>
+      </w:r>
+      <w:r>
+        <w:rPr>
+          <w:rFonts w:hint="eastAsia"/>
+        </w:rPr>
+        <w:t>表进行读写，</w:t>
+      </w:r>
+      <w:r>
+        <w:rPr>
+          <w:rFonts w:hint="eastAsia"/>
+        </w:rPr>
+        <w:t>POI</w:t>
+      </w:r>
+      <w:r>
+        <w:rPr>
+          <w:rFonts w:hint="eastAsia"/>
+        </w:rPr>
+        <w:t>提供</w:t>
+      </w:r>
+      <w:r>
+        <w:rPr>
+          <w:rFonts w:hint="eastAsia"/>
+        </w:rPr>
+        <w:t>API</w:t>
+      </w:r>
+      <w:r>
+        <w:rPr>
+          <w:rFonts w:hint="eastAsia"/>
+        </w:rPr>
+        <w:t>给</w:t>
+      </w:r>
+      <w:r>
+        <w:rPr>
+          <w:rFonts w:hint="eastAsia"/>
+        </w:rPr>
+        <w:t>Java</w:t>
+      </w:r>
+      <w:r>
+        <w:rPr>
+          <w:rFonts w:hint="eastAsia"/>
+        </w:rPr>
+        <w:t>程序对</w:t>
+      </w:r>
+      <w:r>
+        <w:rPr>
+          <w:rFonts w:hint="eastAsia"/>
+        </w:rPr>
+        <w:t>Microsoft</w:t>
+      </w:r>
+      <w:r>
+        <w:t xml:space="preserve"> </w:t>
+      </w:r>
+      <w:r>
+        <w:rPr>
+          <w:rFonts w:hint="eastAsia"/>
+        </w:rPr>
+        <w:t>Office</w:t>
+      </w:r>
+      <w:r>
+        <w:rPr>
+          <w:rFonts w:hint="eastAsia"/>
+        </w:rPr>
+        <w:t>格式数据实现读和写的功能。</w:t>
       </w:r>
       <w:r>
         <w:rPr>
@@ -10033,31 +10914,7 @@
         <w:rPr>
           <w:rFonts w:hint="eastAsia"/>
         </w:rPr>
-        <w:t>数据的方法</w:t>
-      </w:r>
-      <w:r>
-        <w:rPr>
-          <w:rFonts w:hint="eastAsia"/>
-        </w:rPr>
-        <w:t>作为</w:t>
-      </w:r>
-      <w:r>
-        <w:rPr>
-          <w:rFonts w:hint="eastAsia"/>
-        </w:rPr>
-        <w:t>非结构化数据转换为半结构化数据的</w:t>
-      </w:r>
-      <w:r>
-        <w:rPr>
-          <w:rFonts w:hint="eastAsia"/>
-        </w:rPr>
-        <w:t>示例</w:t>
-      </w:r>
-      <w:r>
-        <w:rPr>
-          <w:rFonts w:hint="eastAsia"/>
-        </w:rPr>
-        <w:t>。</w:t>
+        <w:t>的解析过程即是对文档数据进行顺序扫描的过程，当扫描到文档与元素的开始与结束时通知时间处理函数，再由时间处理函数做处理，然后继续同样的扫描，直至文档结束。</w:t>
       </w:r>
     </w:p>
     <w:p>
@@ -10069,34 +10926,7 @@
         <w:rPr>
           <w:rFonts w:hint="eastAsia"/>
         </w:rPr>
-        <w:t>在</w:t>
-      </w:r>
-      <w:r>
-        <w:rPr>
-          <w:rFonts w:hint="eastAsia"/>
-        </w:rPr>
-        <w:t>转换</w:t>
-      </w:r>
-      <w:r>
-        <w:rPr>
-          <w:rFonts w:hint="eastAsia"/>
-        </w:rPr>
-        <w:t>excel</w:t>
-      </w:r>
-      <w:r>
-        <w:rPr>
-          <w:rFonts w:hint="eastAsia"/>
-        </w:rPr>
-        <w:t>表时可以使用函数库（</w:t>
-      </w:r>
-      <w:r>
-        <w:rPr>
-          <w:rFonts w:hint="eastAsia"/>
-        </w:rPr>
-        <w:t>Apache</w:t>
-      </w:r>
-      <w:r>
-        <w:t xml:space="preserve"> </w:t>
+        <w:t>通过</w:t>
       </w:r>
       <w:r>
         <w:rPr>
@@ -10108,31 +10938,30 @@
         <w:rPr>
           <w:rFonts w:hint="eastAsia"/>
         </w:rPr>
-        <w:t>）对</w:t>
-      </w:r>
-      <w:r>
-        <w:rPr>
-          <w:rFonts w:hint="eastAsia"/>
-        </w:rPr>
-        <w:t>excel</w:t>
-      </w:r>
-      <w:r>
-        <w:rPr>
-          <w:rFonts w:hint="eastAsia"/>
-        </w:rPr>
-        <w:t>表进行读写，</w:t>
-      </w:r>
-      <w:r>
-        <w:rPr>
-          <w:rFonts w:hint="eastAsia"/>
-        </w:rPr>
-        <w:t>POI</w:t>
-      </w:r>
-      <w:r>
-        <w:rPr>
-          <w:rFonts w:hint="eastAsia"/>
-        </w:rPr>
-        <w:t>提供</w:t>
+        <w:t>函数</w:t>
+      </w:r>
+      <w:proofErr w:type="gramStart"/>
+      <w:r>
+        <w:rPr>
+          <w:rFonts w:hint="eastAsia"/>
+        </w:rPr>
+        <w:t>库提供</w:t>
+      </w:r>
+      <w:proofErr w:type="gramEnd"/>
+      <w:r>
+        <w:rPr>
+          <w:rFonts w:hint="eastAsia"/>
+        </w:rPr>
+        <w:t>给</w:t>
+      </w:r>
+      <w:r>
+        <w:t>Java</w:t>
+      </w:r>
+      <w:r>
+        <w:rPr>
+          <w:rFonts w:hint="eastAsia"/>
+        </w:rPr>
+        <w:t>程序的</w:t>
       </w:r>
       <w:r>
         <w:rPr>
@@ -10144,40 +10973,46 @@
         <w:rPr>
           <w:rFonts w:hint="eastAsia"/>
         </w:rPr>
-        <w:t>给</w:t>
-      </w:r>
-      <w:r>
-        <w:rPr>
-          <w:rFonts w:hint="eastAsia"/>
-        </w:rPr>
-        <w:t>Java</w:t>
-      </w:r>
-      <w:r>
-        <w:rPr>
-          <w:rFonts w:hint="eastAsia"/>
-        </w:rPr>
-        <w:t>程序对</w:t>
-      </w:r>
-      <w:r>
-        <w:rPr>
-          <w:rFonts w:hint="eastAsia"/>
-        </w:rPr>
-        <w:t>Microsoft</w:t>
-      </w:r>
-      <w:r>
-        <w:t xml:space="preserve"> </w:t>
-      </w:r>
-      <w:r>
-        <w:rPr>
-          <w:rFonts w:hint="eastAsia"/>
-        </w:rPr>
-        <w:t>Office</w:t>
-      </w:r>
-      <w:r>
-        <w:rPr>
-          <w:rFonts w:hint="eastAsia"/>
-        </w:rPr>
-        <w:t>格式数据实现读和写的功能。</w:t>
+        <w:t>对</w:t>
+      </w:r>
+      <w:r>
+        <w:rPr>
+          <w:rFonts w:hint="eastAsia"/>
+        </w:rPr>
+        <w:t>E</w:t>
+      </w:r>
+      <w:r>
+        <w:rPr>
+          <w:rFonts w:hint="eastAsia"/>
+        </w:rPr>
+        <w:t>xcel</w:t>
+      </w:r>
+      <w:r>
+        <w:rPr>
+          <w:rFonts w:hint="eastAsia"/>
+        </w:rPr>
+        <w:t>文档进行读取</w:t>
+      </w:r>
+      <w:r>
+        <w:rPr>
+          <w:rFonts w:hint="eastAsia"/>
+        </w:rPr>
+        <w:t>时</w:t>
+      </w:r>
+      <w:r>
+        <w:rPr>
+          <w:rFonts w:hint="eastAsia"/>
+        </w:rPr>
+        <w:t>通过遍历</w:t>
+      </w:r>
+      <w:r>
+        <w:t>XLS</w:t>
+      </w:r>
+      <w:r>
+        <w:rPr>
+          <w:rFonts w:hint="eastAsia"/>
+        </w:rPr>
+        <w:t>文件、获取单元格的位置等算法，最终生成</w:t>
       </w:r>
       <w:r>
         <w:rPr>
@@ -10189,121 +11024,31 @@
         <w:rPr>
           <w:rFonts w:hint="eastAsia"/>
         </w:rPr>
-        <w:t>的解析过程即是对文档数据进行顺序扫描的过程，当扫描到文档与元素的开始与结束时通知时间处理函数，再由时间处理函数做处理，然后继续同样的扫描，直至文档结束。</w:t>
+        <w:t>文件并输出。其流程如下</w:t>
+      </w:r>
+      <w:r>
+        <w:rPr>
+          <w:rFonts w:hint="eastAsia"/>
+          <w:highlight w:val="yellow"/>
+        </w:rPr>
+        <w:t>图</w:t>
+      </w:r>
+      <w:r>
+        <w:rPr>
+          <w:rFonts w:hint="eastAsia"/>
+          <w:highlight w:val="yellow"/>
+        </w:rPr>
+        <w:t>X</w:t>
+      </w:r>
+      <w:r>
+        <w:rPr>
+          <w:rFonts w:hint="eastAsia"/>
+        </w:rPr>
+        <w:t>所示：</w:t>
       </w:r>
     </w:p>
     <w:p>
       <w:pPr>
-        <w:pStyle w:val="11"/>
-        <w:ind w:firstLine="480"/>
-      </w:pPr>
-      <w:r>
-        <w:rPr>
-          <w:rFonts w:hint="eastAsia"/>
-        </w:rPr>
-        <w:t>通过</w:t>
-      </w:r>
-      <w:r>
-        <w:rPr>
-          <w:rFonts w:hint="eastAsia"/>
-        </w:rPr>
-        <w:t>POI</w:t>
-      </w:r>
-      <w:r>
-        <w:rPr>
-          <w:rFonts w:hint="eastAsia"/>
-        </w:rPr>
-        <w:t>函数库提供给</w:t>
-      </w:r>
-      <w:r>
-        <w:t>Java</w:t>
-      </w:r>
-      <w:r>
-        <w:rPr>
-          <w:rFonts w:hint="eastAsia"/>
-        </w:rPr>
-        <w:t>程序的</w:t>
-      </w:r>
-      <w:r>
-        <w:rPr>
-          <w:rFonts w:hint="eastAsia"/>
-        </w:rPr>
-        <w:t>API</w:t>
-      </w:r>
-      <w:r>
-        <w:rPr>
-          <w:rFonts w:hint="eastAsia"/>
-        </w:rPr>
-        <w:t>对</w:t>
-      </w:r>
-      <w:r>
-        <w:rPr>
-          <w:rFonts w:hint="eastAsia"/>
-        </w:rPr>
-        <w:t>excel</w:t>
-      </w:r>
-      <w:r>
-        <w:rPr>
-          <w:rFonts w:hint="eastAsia"/>
-        </w:rPr>
-        <w:t>文档进行读取</w:t>
-      </w:r>
-      <w:r>
-        <w:rPr>
-          <w:rFonts w:hint="eastAsia"/>
-        </w:rPr>
-        <w:t>时</w:t>
-      </w:r>
-      <w:r>
-        <w:rPr>
-          <w:rFonts w:hint="eastAsia"/>
-        </w:rPr>
-        <w:t>通过遍历</w:t>
-      </w:r>
-      <w:r>
-        <w:t>XLS</w:t>
-      </w:r>
-      <w:r>
-        <w:rPr>
-          <w:rFonts w:hint="eastAsia"/>
-        </w:rPr>
-        <w:t>文件、获取单元格的位置等算法，最终生成</w:t>
-      </w:r>
-      <w:r>
-        <w:rPr>
-          <w:rFonts w:hint="eastAsia"/>
-        </w:rPr>
-        <w:t>XML</w:t>
-      </w:r>
-      <w:r>
-        <w:rPr>
-          <w:rFonts w:hint="eastAsia"/>
-        </w:rPr>
-        <w:t>文件并输出。其流程如下</w:t>
-      </w:r>
-      <w:r>
-        <w:rPr>
-          <w:rFonts w:hint="eastAsia"/>
-          <w:highlight w:val="yellow"/>
-        </w:rPr>
-        <w:t>图</w:t>
-      </w:r>
-      <w:r>
-        <w:rPr>
-          <w:rFonts w:hint="eastAsia"/>
-          <w:highlight w:val="yellow"/>
-        </w:rPr>
-        <w:t>X</w:t>
-      </w:r>
-      <w:r>
-        <w:rPr>
-          <w:rFonts w:hint="eastAsia"/>
-        </w:rPr>
-        <w:t>所示：</w:t>
-      </w:r>
-    </w:p>
-    <w:p>
-      <w:pPr>
         <w:pStyle w:val="af"/>
         <w:rPr>
           <w:rFonts w:eastAsia="宋体"/>
@@ -10313,6 +11058,7 @@
         <w:rPr>
           <w:noProof/>
         </w:rPr>
+        <w:lastRenderedPageBreak/>
         <w:drawing>
           <wp:inline distT="0" distB="0" distL="0" distR="0" wp14:anchorId="3F298550" wp14:editId="28EA9D1F">
             <wp:extent cx="1714500" cy="4344966"/>
@@ -10406,6 +11152,144 @@
     </w:p>
     <w:p>
       <w:pPr>
+        <w:pStyle w:val="11"/>
+        <w:ind w:firstLine="480"/>
+      </w:pPr>
+      <w:r>
+        <w:rPr>
+          <w:rFonts w:hint="eastAsia"/>
+        </w:rPr>
+        <w:t>③</w:t>
+      </w:r>
+      <w:r>
+        <w:rPr>
+          <w:rFonts w:hint="eastAsia"/>
+        </w:rPr>
+        <w:t>HTML</w:t>
+      </w:r>
+      <w:r>
+        <w:rPr>
+          <w:rFonts w:hint="eastAsia"/>
+        </w:rPr>
+        <w:t>网页需要使用</w:t>
+      </w:r>
+      <w:proofErr w:type="spellStart"/>
+      <w:r>
+        <w:rPr>
+          <w:rFonts w:hint="eastAsia"/>
+        </w:rPr>
+        <w:t>Webharvest</w:t>
+      </w:r>
+      <w:proofErr w:type="spellEnd"/>
+      <w:r>
+        <w:rPr>
+          <w:rFonts w:hint="eastAsia"/>
+        </w:rPr>
+        <w:t>、</w:t>
+      </w:r>
+      <w:proofErr w:type="spellStart"/>
+      <w:r>
+        <w:rPr>
+          <w:rFonts w:hint="eastAsia"/>
+        </w:rPr>
+        <w:t>htmlparser</w:t>
+      </w:r>
+      <w:proofErr w:type="spellEnd"/>
+      <w:r>
+        <w:rPr>
+          <w:rFonts w:hint="eastAsia"/>
+        </w:rPr>
+        <w:t>或者</w:t>
+      </w:r>
+      <w:proofErr w:type="spellStart"/>
+      <w:r>
+        <w:rPr>
+          <w:rFonts w:hint="eastAsia"/>
+        </w:rPr>
+        <w:t>htmlclean</w:t>
+      </w:r>
+      <w:proofErr w:type="spellEnd"/>
+      <w:r>
+        <w:rPr>
+          <w:rFonts w:hint="eastAsia"/>
+        </w:rPr>
+        <w:t>等技术对其进行</w:t>
+      </w:r>
+      <w:r>
+        <w:rPr>
+          <w:rFonts w:hint="eastAsia"/>
+        </w:rPr>
+        <w:t>XML</w:t>
+      </w:r>
+      <w:r>
+        <w:rPr>
+          <w:rFonts w:hint="eastAsia"/>
+        </w:rPr>
+        <w:t>数据的转换；</w:t>
+      </w:r>
+    </w:p>
+    <w:p>
+      <w:pPr>
+        <w:pStyle w:val="11"/>
+        <w:ind w:firstLine="480"/>
+      </w:pPr>
+      <w:r>
+        <w:rPr>
+          <w:rFonts w:hint="eastAsia"/>
+        </w:rPr>
+        <w:t>④图片、图像、音频、视频这些非文本的以二进制形式存储的文件，则不能转换为</w:t>
+      </w:r>
+      <w:r>
+        <w:rPr>
+          <w:rFonts w:hint="eastAsia"/>
+        </w:rPr>
+        <w:t>XML</w:t>
+      </w:r>
+      <w:r>
+        <w:rPr>
+          <w:rFonts w:hint="eastAsia"/>
+        </w:rPr>
+        <w:t>文档，只能采用新建</w:t>
+      </w:r>
+      <w:r>
+        <w:rPr>
+          <w:rFonts w:hint="eastAsia"/>
+        </w:rPr>
+        <w:t>XML</w:t>
+      </w:r>
+      <w:r>
+        <w:rPr>
+          <w:rFonts w:hint="eastAsia"/>
+        </w:rPr>
+        <w:t>文档对这些文件的属性信息进行管理，即创建对应的</w:t>
+      </w:r>
+      <w:r>
+        <w:rPr>
+          <w:rFonts w:hint="eastAsia"/>
+        </w:rPr>
+        <w:t>XML</w:t>
+      </w:r>
+      <w:r>
+        <w:rPr>
+          <w:rFonts w:hint="eastAsia"/>
+        </w:rPr>
+        <w:t>文档对图片、图像、音频、视频等文件的文件名称、文件大小、文件的分类、文件路径等相关属性进行记录。用户需要使用这些文件就可以根据</w:t>
+      </w:r>
+      <w:r>
+        <w:rPr>
+          <w:rFonts w:hint="eastAsia"/>
+        </w:rPr>
+        <w:t>XML</w:t>
+      </w:r>
+      <w:r>
+        <w:rPr>
+          <w:rFonts w:hint="eastAsia"/>
+        </w:rPr>
+        <w:t>文档中的属性信息进行筛选和查找，并根据文档中记录的文件路径进行调用。</w:t>
+      </w:r>
+    </w:p>
+    <w:p>
+      <w:pPr>
         <w:spacing w:before="240" w:after="120" w:line="400" w:lineRule="atLeast"/>
         <w:outlineLvl w:val="3"/>
         <w:rPr>
@@ -10413,13 +11297,12 @@
           <w:sz w:val="24"/>
         </w:rPr>
       </w:pPr>
-      <w:bookmarkStart w:id="5" w:name="_Toc84500734"/>
+      <w:bookmarkStart w:id="6" w:name="_Toc84500734"/>
       <w:r>
         <w:rPr>
           <w:rFonts w:eastAsia="黑体"/>
           <w:sz w:val="24"/>
         </w:rPr>
-        <w:lastRenderedPageBreak/>
         <w:t>3.</w:t>
       </w:r>
       <w:r>
@@ -10443,7 +11326,7 @@
         </w:rPr>
         <w:t>3</w:t>
       </w:r>
-      <w:bookmarkEnd w:id="5"/>
+      <w:bookmarkEnd w:id="6"/>
       <w:r>
         <w:rPr>
           <w:rFonts w:ascii="Cambria" w:eastAsia="黑体" w:hAnsi="Cambria" w:hint="eastAsia"/>
@@ -10504,6 +11387,7 @@
           <w:rFonts w:eastAsia="宋体" w:hint="eastAsia"/>
           <w:sz w:val="24"/>
         </w:rPr>
+        <w:lastRenderedPageBreak/>
         <w:t>关系型数据库（</w:t>
       </w:r>
       <w:r>
@@ -10742,43 +11626,51 @@
           <w:rFonts w:eastAsia="宋体" w:hint="eastAsia"/>
           <w:sz w:val="24"/>
         </w:rPr>
-        <w:t>规范化：在数据库的设计开发过程中开发人员通常会面对同时需要对一个或者多个数据实体（包括数组、列表和嵌套数据）进行操作，这样在关系型数据库中，一个数据实体一般首先要分割成多个部分，然后再对分割的部分进行规范化，</w:t>
+        <w:t>规范化：在数据库的设计开发过程中开发人员通常会面对同时需要对一个或者多个数据实体（包括数组、列表和嵌套数据）进行操作，这样在关系型数据库中，一个数据实体一般首先要分割成多个部分，然后再对分割的部分进行规范化，规范化以后再分别存入到多张关系型数据表中，这是一个复杂的过程。随着软件技术的发展，相当多的软件开发平台都提供一些简单的解决方法，例如，可以利用</w:t>
+      </w:r>
+      <w:r>
+        <w:rPr>
+          <w:rFonts w:eastAsia="宋体"/>
+          <w:sz w:val="24"/>
+        </w:rPr>
+        <w:t>ORM</w:t>
       </w:r>
       <w:r>
         <w:rPr>
           <w:rFonts w:eastAsia="宋体" w:hint="eastAsia"/>
           <w:sz w:val="24"/>
         </w:rPr>
-        <w:lastRenderedPageBreak/>
-        <w:t>规范化以后再分别存入到多张关系型数据表中，这是一个复杂的过程。随着软件技术的发展，相当多的软件开发平台都提供一些简单的解决方法，例如，可以利用</w:t>
+        <w:t>层（也就是对象关系映射）来将数据库中对象模型映射到基于</w:t>
       </w:r>
       <w:r>
         <w:rPr>
           <w:rFonts w:eastAsia="宋体"/>
           <w:sz w:val="24"/>
         </w:rPr>
-        <w:t>ORM</w:t>
+        <w:t>SQL</w:t>
       </w:r>
       <w:r>
         <w:rPr>
           <w:rFonts w:eastAsia="宋体" w:hint="eastAsia"/>
           <w:sz w:val="24"/>
         </w:rPr>
-        <w:t>层（也就是对象关系映射）来将数据库中对象模型映射到基于</w:t>
-      </w:r>
-      <w:r>
-        <w:rPr>
-          <w:rFonts w:eastAsia="宋体"/>
-          <w:sz w:val="24"/>
-        </w:rPr>
-        <w:t>SQL</w:t>
-      </w:r>
+        <w:t>的关系型数据库中</w:t>
+      </w:r>
+      <w:proofErr w:type="gramStart"/>
       <w:r>
         <w:rPr>
           <w:rFonts w:eastAsia="宋体" w:hint="eastAsia"/>
           <w:sz w:val="24"/>
         </w:rPr>
-        <w:t>的关系型数据库中去以及进行不同类型系统的数据之间的转换。</w:t>
+        <w:t>去以及</w:t>
+      </w:r>
+      <w:proofErr w:type="gramEnd"/>
+      <w:r>
+        <w:rPr>
+          <w:rFonts w:eastAsia="宋体" w:hint="eastAsia"/>
+          <w:sz w:val="24"/>
+        </w:rPr>
+        <w:t>进行不同类型系统的数据之间的转换。</w:t>
       </w:r>
     </w:p>
     <w:p>
@@ -10823,7 +11715,15 @@
           <w:rFonts w:eastAsia="宋体" w:hint="eastAsia"/>
           <w:sz w:val="24"/>
         </w:rPr>
-        <w:t>）、一致性（</w:t>
+        <w:t>）、一致性</w:t>
+      </w:r>
+      <w:r>
+        <w:rPr>
+          <w:rFonts w:eastAsia="宋体" w:hint="eastAsia"/>
+          <w:sz w:val="24"/>
+        </w:rPr>
+        <w:lastRenderedPageBreak/>
+        <w:t>（</w:t>
       </w:r>
       <w:r>
         <w:rPr>
@@ -10865,7 +11765,23 @@
           <w:rFonts w:eastAsia="宋体" w:hint="eastAsia"/>
           <w:sz w:val="24"/>
         </w:rPr>
-        <w:t>）），可以满足对事务性要求较高或者需要进行复杂数据查询的数据操作，而且可以充分满足数据库操作的高性能和操作稳定性的要求。并且关系型数据库十分强调数据的强一致性，对于事务的操作有很好的支持。关系型数据库可以控制事务原子性细粒度，并且一旦操作有误或者有需要，可以马上回滚事务。</w:t>
+        <w:t>）），可以满足对事务性要求较高或者需要进行复杂数据查询的数据操作，而且可以充分满足数据库操作的高性能和操作稳定性的要求。并且关系型数据库十分强调数据的强一致性，对于事务的操作有很好的支持。关系型数据库可以控制事务原子性细粒度，并且一旦操作有误或者有需要，可以</w:t>
+      </w:r>
+      <w:proofErr w:type="gramStart"/>
+      <w:r>
+        <w:rPr>
+          <w:rFonts w:eastAsia="宋体" w:hint="eastAsia"/>
+          <w:sz w:val="24"/>
+        </w:rPr>
+        <w:t>马上回滚事务</w:t>
+      </w:r>
+      <w:proofErr w:type="gramEnd"/>
+      <w:r>
+        <w:rPr>
+          <w:rFonts w:eastAsia="宋体" w:hint="eastAsia"/>
+          <w:sz w:val="24"/>
+        </w:rPr>
+        <w:t>。</w:t>
       </w:r>
     </w:p>
     <w:p>
@@ -11673,14 +12589,7 @@
         <w:rPr>
           <w:rFonts w:hint="eastAsia"/>
         </w:rPr>
-        <w:t>统一的命名方式，以保证全局数据的一致</w:t>
-      </w:r>
-      <w:r>
-        <w:rPr>
-          <w:rFonts w:hint="eastAsia"/>
-        </w:rPr>
-        <w:lastRenderedPageBreak/>
-        <w:t>性。应该能够通过统一的命名直观地感受到知识所属的类别及其具体信息。</w:t>
+        <w:t>统一的命名方式，以保证全局数据的一致性。应该能够通过统一的命名直观地感受到知识所属的类别及其具体信息。</w:t>
       </w:r>
     </w:p>
     <w:p>
@@ -11788,15 +12697,22 @@
         <w:rPr>
           <w:rFonts w:hint="eastAsia"/>
         </w:rPr>
-        <w:t>库中有加密需求的部分数据，应选用合适的加密方法对其进行加密处理，以防数据泄露。</w:t>
+        <w:t>库中有加密需求的部分数据，应选用合适的加密方法对其进行</w:t>
+      </w:r>
+      <w:r>
+        <w:rPr>
+          <w:rFonts w:hint="eastAsia"/>
+        </w:rPr>
+        <w:lastRenderedPageBreak/>
+        <w:t>加密处理，以防数据泄露。</w:t>
       </w:r>
     </w:p>
     <w:p>
       <w:pPr>
         <w:pStyle w:val="a8"/>
       </w:pPr>
-      <w:bookmarkStart w:id="6" w:name="_Toc84500741"/>
-      <w:bookmarkStart w:id="7" w:name="_Toc84500745"/>
+      <w:bookmarkStart w:id="7" w:name="_Toc84500741"/>
+      <w:bookmarkStart w:id="8" w:name="_Toc84500745"/>
       <w:bookmarkEnd w:id="2"/>
       <w:r>
         <w:t>3.</w:t>
@@ -11807,7 +12723,7 @@
         </w:rPr>
         <w:t>4</w:t>
       </w:r>
-      <w:bookmarkEnd w:id="6"/>
+      <w:bookmarkEnd w:id="7"/>
       <w:r>
         <w:rPr>
           <w:rFonts w:hint="eastAsia"/>
@@ -11855,7 +12771,7 @@
           <w:sz w:val="24"/>
         </w:rPr>
       </w:pPr>
-      <w:bookmarkStart w:id="8" w:name="_Toc84500743"/>
+      <w:bookmarkStart w:id="9" w:name="_Toc84500743"/>
       <w:r>
         <w:rPr>
           <w:rFonts w:eastAsia="黑体"/>
@@ -11891,7 +12807,7 @@
         </w:rPr>
         <w:t xml:space="preserve"> </w:t>
       </w:r>
-      <w:bookmarkEnd w:id="8"/>
+      <w:bookmarkEnd w:id="9"/>
       <w:r>
         <w:rPr>
           <w:rFonts w:eastAsia="黑体" w:hint="eastAsia"/>
@@ -12287,7 +13203,23 @@
           <w:rFonts w:eastAsia="宋体" w:hint="eastAsia"/>
           <w:sz w:val="24"/>
         </w:rPr>
-        <w:t>备份的时候只需要复制自上次备份以来对数据库所做的改变，所以只需要很少的时间。</w:t>
+        <w:t>备份的时候只需要</w:t>
+      </w:r>
+      <w:proofErr w:type="gramStart"/>
+      <w:r>
+        <w:rPr>
+          <w:rFonts w:eastAsia="宋体" w:hint="eastAsia"/>
+          <w:sz w:val="24"/>
+        </w:rPr>
+        <w:t>复制自</w:t>
+      </w:r>
+      <w:proofErr w:type="gramEnd"/>
+      <w:r>
+        <w:rPr>
+          <w:rFonts w:eastAsia="宋体" w:hint="eastAsia"/>
+          <w:sz w:val="24"/>
+        </w:rPr>
+        <w:t>上次备份以来对数据库所做的改变，所以只需要很少的时间。</w:t>
       </w:r>
     </w:p>
     <w:p>
@@ -12335,7 +13267,23 @@
           <w:rFonts w:eastAsia="宋体" w:hint="eastAsia"/>
           <w:sz w:val="24"/>
         </w:rPr>
-        <w:t>它是只备份数据库一部分的另一种方法，它不使用事务日志，相反，它使用整个数据库的一种新映象。它比最初的完全备份小，因为它只包含自上次完全备份以来所改变的数据库。</w:t>
+        <w:t>它是只备份数据库一部分的另一种方法，它不使用事务日志，相反，它使用整个数据库的一种新</w:t>
+      </w:r>
+      <w:proofErr w:type="gramStart"/>
+      <w:r>
+        <w:rPr>
+          <w:rFonts w:eastAsia="宋体" w:hint="eastAsia"/>
+          <w:sz w:val="24"/>
+        </w:rPr>
+        <w:t>映象</w:t>
+      </w:r>
+      <w:proofErr w:type="gramEnd"/>
+      <w:r>
+        <w:rPr>
+          <w:rFonts w:eastAsia="宋体" w:hint="eastAsia"/>
+          <w:sz w:val="24"/>
+        </w:rPr>
+        <w:t>。它比最初的完全备份小，因为它只包含自上次完全备份以来所改变的数据库。</w:t>
       </w:r>
       <w:r>
         <w:rPr>
@@ -12380,7 +13328,6 @@
           <w:rFonts w:eastAsia="黑体"/>
           <w:sz w:val="24"/>
         </w:rPr>
-        <w:lastRenderedPageBreak/>
         <w:t>3.</w:t>
       </w:r>
       <w:r>
@@ -12428,8 +13375,9 @@
         <w:rPr>
           <w:rFonts w:hint="eastAsia"/>
         </w:rPr>
-        <w:t>在对数据库整体进行备份时，可以直接使用</w:t>
-      </w:r>
+        <w:t>在对数据库整体进行备份时，可以直接</w:t>
+      </w:r>
+      <w:proofErr w:type="gramStart"/>
       <w:r>
         <w:rPr>
           <w:rFonts w:hint="eastAsia"/>
@@ -12440,8 +13388,17 @@
         <w:rPr>
           <w:rFonts w:hint="eastAsia"/>
         </w:rPr>
+        <w:t>使用</w:t>
+      </w:r>
+      <w:proofErr w:type="spellStart"/>
+      <w:proofErr w:type="gramEnd"/>
+      <w:r>
+        <w:rPr>
+          <w:rFonts w:hint="eastAsia"/>
+        </w:rPr>
         <w:t>mysqldump</w:t>
       </w:r>
+      <w:proofErr w:type="spellEnd"/>
       <w:r>
         <w:rPr>
           <w:rFonts w:hint="eastAsia"/>
@@ -12512,7 +13469,14 @@
         <w:rPr>
           <w:rFonts w:hint="eastAsia"/>
         </w:rPr>
-        <w:t>进行锁定，允许其他线程继续查询该表但是不能对表中数据进行修改。锁定表之后可以使用</w:t>
+        <w:t>进行锁定，允</w:t>
+      </w:r>
+      <w:r>
+        <w:rPr>
+          <w:rFonts w:hint="eastAsia"/>
+        </w:rPr>
+        <w:lastRenderedPageBreak/>
+        <w:t>许其他线程继续查询该表但是不能对表中数据进行修改。锁定表之后可以使用</w:t>
       </w:r>
       <w:r>
         <w:rPr>
@@ -12611,7 +13575,11 @@
         <w:t>语句“</w:t>
       </w:r>
       <w:r>
-        <w:t>LOCK TABLES tb</w:t>
+        <w:t xml:space="preserve">LOCK TABLES </w:t>
+      </w:r>
+      <w:proofErr w:type="spellStart"/>
+      <w:r>
+        <w:t>tb</w:t>
       </w:r>
       <w:r>
         <w:rPr>
@@ -12620,7 +13588,11 @@
         <w:t>l</w:t>
       </w:r>
       <w:r>
-        <w:t xml:space="preserve">_name </w:t>
+        <w:t>_name</w:t>
+      </w:r>
+      <w:proofErr w:type="spellEnd"/>
+      <w:r>
+        <w:t xml:space="preserve"> </w:t>
       </w:r>
       <w:r>
         <w:rPr>
@@ -12677,7 +13649,23 @@
         <w:t>语句“</w:t>
       </w:r>
       <w:r>
-        <w:t>SELECT * FROM tbl_name INTO OUTFILE ‘tbl_name.bak’</w:t>
+        <w:t xml:space="preserve">SELECT * FROM </w:t>
+      </w:r>
+      <w:proofErr w:type="spellStart"/>
+      <w:r>
+        <w:t>tbl_name</w:t>
+      </w:r>
+      <w:proofErr w:type="spellEnd"/>
+      <w:r>
+        <w:t xml:space="preserve"> INTO OUTFILE ‘</w:t>
+      </w:r>
+      <w:proofErr w:type="spellStart"/>
+      <w:r>
+        <w:t>tbl_name.bak</w:t>
+      </w:r>
+      <w:proofErr w:type="spellEnd"/>
+      <w:r>
+        <w:t>’</w:t>
       </w:r>
       <w:r>
         <w:rPr>
@@ -12685,9 +13673,11 @@
         </w:rPr>
         <w:t>”或是使用</w:t>
       </w:r>
+      <w:proofErr w:type="spellStart"/>
       <w:r>
         <w:t>mysqldump</w:t>
       </w:r>
+      <w:proofErr w:type="spellEnd"/>
       <w:r>
         <w:rPr>
           <w:rFonts w:hint="eastAsia"/>
@@ -12812,7 +13802,15 @@
         <w:t>语句“</w:t>
       </w:r>
       <w:r>
-        <w:t>LOCK TABLES tbl_name WRITE</w:t>
+        <w:t xml:space="preserve">LOCK TABLES </w:t>
+      </w:r>
+      <w:proofErr w:type="spellStart"/>
+      <w:r>
+        <w:t>tbl_name</w:t>
+      </w:r>
+      <w:proofErr w:type="spellEnd"/>
+      <w:r>
+        <w:t xml:space="preserve"> WRITE</w:t>
       </w:r>
       <w:r>
         <w:rPr>
@@ -12863,8 +13861,21 @@
         <w:t>语句“</w:t>
       </w:r>
       <w:r>
-        <w:t>LOAD DATA INFILE ‘tbl_name.bak’ REPLACE INTO TABLE tbl_name</w:t>
-      </w:r>
+        <w:t>LOAD DATA INFILE ‘</w:t>
+      </w:r>
+      <w:proofErr w:type="spellStart"/>
+      <w:r>
+        <w:t>tbl_name.bak</w:t>
+      </w:r>
+      <w:proofErr w:type="spellEnd"/>
+      <w:r>
+        <w:t xml:space="preserve">’ REPLACE INTO TABLE </w:t>
+      </w:r>
+      <w:proofErr w:type="spellStart"/>
+      <w:r>
+        <w:t>tbl_name</w:t>
+      </w:r>
+      <w:proofErr w:type="spellEnd"/>
       <w:r>
         <w:rPr>
           <w:rFonts w:hint="eastAsia"/>
@@ -13004,7 +14015,6 @@
         <w:rPr>
           <w:rFonts w:hint="eastAsia"/>
         </w:rPr>
-        <w:lastRenderedPageBreak/>
         <w:t>图</w:t>
       </w:r>
       <w:r>
@@ -13042,7 +14052,7 @@
         </w:rPr>
         <w:t>5</w:t>
       </w:r>
-      <w:bookmarkEnd w:id="7"/>
+      <w:bookmarkEnd w:id="8"/>
       <w:r>
         <w:rPr>
           <w:rFonts w:hint="eastAsia"/>
@@ -13059,7 +14069,14 @@
         <w:rPr>
           <w:rFonts w:hint="eastAsia"/>
         </w:rPr>
-        <w:t>随着整个系统的不断运行，系统中的设备数量不断增多，传感器获取到的数据以及和设备相关的各类信息也随之不断增加，这些都要求系统中存储的数据应该能够随着时间不断更新。本节对数据更新相关的要求进行介绍。</w:t>
+        <w:t>随着整个系统的不断运行，系统中的设备数量不断增多，传感器获取到的数据以及和设备相关的各类信息也随之不断增加，这些都要求系统中存储的数据应</w:t>
+      </w:r>
+      <w:r>
+        <w:rPr>
+          <w:rFonts w:hint="eastAsia"/>
+        </w:rPr>
+        <w:lastRenderedPageBreak/>
+        <w:t>该能够随着时间不断更新。本节对数据更新相关的要求进行介绍。</w:t>
       </w:r>
     </w:p>
     <w:p>
@@ -13152,7 +14169,21 @@
         <w:rPr>
           <w:rFonts w:hint="eastAsia"/>
         </w:rPr>
-        <w:t>，便于和之前的数据统一存取</w:t>
+        <w:t>，便于</w:t>
+      </w:r>
+      <w:proofErr w:type="gramStart"/>
+      <w:r>
+        <w:rPr>
+          <w:rFonts w:hint="eastAsia"/>
+        </w:rPr>
+        <w:t>和之前</w:t>
+      </w:r>
+      <w:proofErr w:type="gramEnd"/>
+      <w:r>
+        <w:rPr>
+          <w:rFonts w:hint="eastAsia"/>
+        </w:rPr>
+        <w:t>的数据统一存取</w:t>
       </w:r>
       <w:r>
         <w:rPr>
@@ -13437,7 +14468,7 @@
 </file>
 
 <file path=word/endnotes.xml><?xml version="1.0" encoding="utf-8"?>
-<w:endnotes xmlns:wpc="http://schemas.microsoft.com/office/word/2010/wordprocessingCanvas" xmlns:cx="http://schemas.microsoft.com/office/drawing/2014/chartex" xmlns:cx1="http://schemas.microsoft.com/office/drawing/2015/9/8/chartex" xmlns:cx2="http://schemas.microsoft.com/office/drawing/2015/10/21/chartex" xmlns:cx3="http://schemas.microsoft.com/office/drawing/2016/5/9/chartex" xmlns:cx4="http://schemas.microsoft.com/office/drawing/2016/5/10/chartex" xmlns:cx5="http://schemas.microsoft.com/office/drawing/2016/5/11/chartex" xmlns:cx6="http://schemas.microsoft.com/office/drawing/2016/5/12/chartex" xmlns:cx7="http://schemas.microsoft.com/office/drawing/2016/5/13/chartex" xmlns:cx8="http://schemas.microsoft.com/office/drawing/2016/5/14/chartex" xmlns:mc="http://schemas.openxmlformats.org/markup-compatibility/2006" xmlns:aink="http://schemas.microsoft.com/office/drawing/2016/ink" xmlns:am3d="http://schemas.microsoft.com/office/drawing/2017/model3d" xmlns:o="urn:schemas-microsoft-com:office:office" xmlns:r="http://schemas.openxmlformats.org/officeDocument/2006/relationships" xmlns:m="http://schemas.openxmlformats.org/officeDocument/2006/math" xmlns:v="urn:schemas-microsoft-com:vml" xmlns:wp14="http://schemas.microsoft.com/office/word/2010/wordprocessingDrawing" xmlns:wp="http://schemas.openxmlformats.org/drawingml/2006/wordprocessingDrawing" xmlns:w10="urn:schemas-microsoft-com:office:word" xmlns:w="http://schemas.openxmlformats.org/wordprocessingml/2006/main" xmlns:w14="http://schemas.microsoft.com/office/word/2010/wordml" xmlns:w15="http://schemas.microsoft.com/office/word/2012/wordml" xmlns:w16cex="http://schemas.microsoft.com/office/word/2018/wordml/cex" xmlns:w16cid="http://schemas.microsoft.com/office/word/2016/wordml/cid" xmlns:w16="http://schemas.microsoft.com/office/word/2018/wordml" xmlns:w16sdtdh="http://schemas.microsoft.com/office/word/2020/wordml/sdtdatahash" xmlns:w16se="http://schemas.microsoft.com/office/word/2015/wordml/symex" xmlns:wpg="http://schemas.microsoft.com/office/word/2010/wordprocessingGroup" xmlns:wpi="http://schemas.microsoft.com/office/word/2010/wordprocessingInk" xmlns:wne="http://schemas.microsoft.com/office/word/2006/wordml" xmlns:wps="http://schemas.microsoft.com/office/word/2010/wordprocessingShape" mc:Ignorable="w14 w15 w16se w16cid w16 w16cex w16sdtdh wp14">
+<w:endnotes xmlns:wpc="http://schemas.microsoft.com/office/word/2010/wordprocessingCanvas" xmlns:cx="http://schemas.microsoft.com/office/drawing/2014/chartex" xmlns:cx1="http://schemas.microsoft.com/office/drawing/2015/9/8/chartex" xmlns:cx2="http://schemas.microsoft.com/office/drawing/2015/10/21/chartex" xmlns:cx3="http://schemas.microsoft.com/office/drawing/2016/5/9/chartex" xmlns:cx4="http://schemas.microsoft.com/office/drawing/2016/5/10/chartex" xmlns:cx5="http://schemas.microsoft.com/office/drawing/2016/5/11/chartex" xmlns:cx6="http://schemas.microsoft.com/office/drawing/2016/5/12/chartex" xmlns:cx7="http://schemas.microsoft.com/office/drawing/2016/5/13/chartex" xmlns:cx8="http://schemas.microsoft.com/office/drawing/2016/5/14/chartex" xmlns:mc="http://schemas.openxmlformats.org/markup-compatibility/2006" xmlns:aink="http://schemas.microsoft.com/office/drawing/2016/ink" xmlns:am3d="http://schemas.microsoft.com/office/drawing/2017/model3d" xmlns:o="urn:schemas-microsoft-com:office:office" xmlns:r="http://schemas.openxmlformats.org/officeDocument/2006/relationships" xmlns:m="http://schemas.openxmlformats.org/officeDocument/2006/math" xmlns:v="urn:schemas-microsoft-com:vml" xmlns:wp14="http://schemas.microsoft.com/office/word/2010/wordprocessingDrawing" xmlns:wp="http://schemas.openxmlformats.org/drawingml/2006/wordprocessingDrawing" xmlns:w10="urn:schemas-microsoft-com:office:word" xmlns:w="http://schemas.openxmlformats.org/wordprocessingml/2006/main" xmlns:w14="http://schemas.microsoft.com/office/word/2010/wordml" xmlns:w15="http://schemas.microsoft.com/office/word/2012/wordml" xmlns:w16cid="http://schemas.microsoft.com/office/word/2016/wordml/cid" xmlns:w16se="http://schemas.microsoft.com/office/word/2015/wordml/symex" xmlns:wpg="http://schemas.microsoft.com/office/word/2010/wordprocessingGroup" xmlns:wpi="http://schemas.microsoft.com/office/word/2010/wordprocessingInk" xmlns:wne="http://schemas.microsoft.com/office/word/2006/wordml" xmlns:wps="http://schemas.microsoft.com/office/word/2010/wordprocessingShape" mc:Ignorable="w14 w15 w16se w16cid wp14">
   <w:endnote w:type="separator" w:id="-1">
     <w:p>
       <w:pPr>
@@ -13464,7 +14495,7 @@
 </file>
 
 <file path=word/footer1.xml><?xml version="1.0" encoding="utf-8"?>
-<w:ftr xmlns:wpc="http://schemas.microsoft.com/office/word/2010/wordprocessingCanvas" xmlns:cx="http://schemas.microsoft.com/office/drawing/2014/chartex" xmlns:cx1="http://schemas.microsoft.com/office/drawing/2015/9/8/chartex" xmlns:cx2="http://schemas.microsoft.com/office/drawing/2015/10/21/chartex" xmlns:cx3="http://schemas.microsoft.com/office/drawing/2016/5/9/chartex" xmlns:cx4="http://schemas.microsoft.com/office/drawing/2016/5/10/chartex" xmlns:cx5="http://schemas.microsoft.com/office/drawing/2016/5/11/chartex" xmlns:cx6="http://schemas.microsoft.com/office/drawing/2016/5/12/chartex" xmlns:cx7="http://schemas.microsoft.com/office/drawing/2016/5/13/chartex" xmlns:cx8="http://schemas.microsoft.com/office/drawing/2016/5/14/chartex" xmlns:mc="http://schemas.openxmlformats.org/markup-compatibility/2006" xmlns:aink="http://schemas.microsoft.com/office/drawing/2016/ink" xmlns:am3d="http://schemas.microsoft.com/office/drawing/2017/model3d" xmlns:o="urn:schemas-microsoft-com:office:office" xmlns:r="http://schemas.openxmlformats.org/officeDocument/2006/relationships" xmlns:m="http://schemas.openxmlformats.org/officeDocument/2006/math" xmlns:v="urn:schemas-microsoft-com:vml" xmlns:wp14="http://schemas.microsoft.com/office/word/2010/wordprocessingDrawing" xmlns:wp="http://schemas.openxmlformats.org/drawingml/2006/wordprocessingDrawing" xmlns:w10="urn:schemas-microsoft-com:office:word" xmlns:w="http://schemas.openxmlformats.org/wordprocessingml/2006/main" xmlns:w14="http://schemas.microsoft.com/office/word/2010/wordml" xmlns:w15="http://schemas.microsoft.com/office/word/2012/wordml" xmlns:w16cex="http://schemas.microsoft.com/office/word/2018/wordml/cex" xmlns:w16cid="http://schemas.microsoft.com/office/word/2016/wordml/cid" xmlns:w16="http://schemas.microsoft.com/office/word/2018/wordml" xmlns:w16sdtdh="http://schemas.microsoft.com/office/word/2020/wordml/sdtdatahash" xmlns:w16se="http://schemas.microsoft.com/office/word/2015/wordml/symex" xmlns:wpg="http://schemas.microsoft.com/office/word/2010/wordprocessingGroup" xmlns:wpi="http://schemas.microsoft.com/office/word/2010/wordprocessingInk" xmlns:wne="http://schemas.microsoft.com/office/word/2006/wordml" xmlns:wps="http://schemas.microsoft.com/office/word/2010/wordprocessingShape" mc:Ignorable="w14 w15 w16se w16cid w16 w16cex w16sdtdh wp14">
+<w:ftr xmlns:wpc="http://schemas.microsoft.com/office/word/2010/wordprocessingCanvas" xmlns:cx="http://schemas.microsoft.com/office/drawing/2014/chartex" xmlns:cx1="http://schemas.microsoft.com/office/drawing/2015/9/8/chartex" xmlns:cx2="http://schemas.microsoft.com/office/drawing/2015/10/21/chartex" xmlns:cx3="http://schemas.microsoft.com/office/drawing/2016/5/9/chartex" xmlns:cx4="http://schemas.microsoft.com/office/drawing/2016/5/10/chartex" xmlns:cx5="http://schemas.microsoft.com/office/drawing/2016/5/11/chartex" xmlns:cx6="http://schemas.microsoft.com/office/drawing/2016/5/12/chartex" xmlns:cx7="http://schemas.microsoft.com/office/drawing/2016/5/13/chartex" xmlns:cx8="http://schemas.microsoft.com/office/drawing/2016/5/14/chartex" xmlns:mc="http://schemas.openxmlformats.org/markup-compatibility/2006" xmlns:aink="http://schemas.microsoft.com/office/drawing/2016/ink" xmlns:am3d="http://schemas.microsoft.com/office/drawing/2017/model3d" xmlns:o="urn:schemas-microsoft-com:office:office" xmlns:r="http://schemas.openxmlformats.org/officeDocument/2006/relationships" xmlns:m="http://schemas.openxmlformats.org/officeDocument/2006/math" xmlns:v="urn:schemas-microsoft-com:vml" xmlns:wp14="http://schemas.microsoft.com/office/word/2010/wordprocessingDrawing" xmlns:wp="http://schemas.openxmlformats.org/drawingml/2006/wordprocessingDrawing" xmlns:w10="urn:schemas-microsoft-com:office:word" xmlns:w="http://schemas.openxmlformats.org/wordprocessingml/2006/main" xmlns:w14="http://schemas.microsoft.com/office/word/2010/wordml" xmlns:w15="http://schemas.microsoft.com/office/word/2012/wordml" xmlns:w16cid="http://schemas.microsoft.com/office/word/2016/wordml/cid" xmlns:w16se="http://schemas.microsoft.com/office/word/2015/wordml/symex" xmlns:wpg="http://schemas.microsoft.com/office/word/2010/wordprocessingGroup" xmlns:wpi="http://schemas.microsoft.com/office/word/2010/wordprocessingInk" xmlns:wne="http://schemas.microsoft.com/office/word/2006/wordml" xmlns:wps="http://schemas.microsoft.com/office/word/2010/wordprocessingShape" mc:Ignorable="w14 w15 w16se w16cid wp14">
   <w:sdt>
     <w:sdtPr>
       <w:id w:val="981816277"/>
@@ -13511,7 +14542,7 @@
 </file>
 
 <file path=word/footnotes.xml><?xml version="1.0" encoding="utf-8"?>
-<w:footnotes xmlns:wpc="http://schemas.microsoft.com/office/word/2010/wordprocessingCanvas" xmlns:cx="http://schemas.microsoft.com/office/drawing/2014/chartex" xmlns:cx1="http://schemas.microsoft.com/office/drawing/2015/9/8/chartex" xmlns:cx2="http://schemas.microsoft.com/office/drawing/2015/10/21/chartex" xmlns:cx3="http://schemas.microsoft.com/office/drawing/2016/5/9/chartex" xmlns:cx4="http://schemas.microsoft.com/office/drawing/2016/5/10/chartex" xmlns:cx5="http://schemas.microsoft.com/office/drawing/2016/5/11/chartex" xmlns:cx6="http://schemas.microsoft.com/office/drawing/2016/5/12/chartex" xmlns:cx7="http://schemas.microsoft.com/office/drawing/2016/5/13/chartex" xmlns:cx8="http://schemas.microsoft.com/office/drawing/2016/5/14/chartex" xmlns:mc="http://schemas.openxmlformats.org/markup-compatibility/2006" xmlns:aink="http://schemas.microsoft.com/office/drawing/2016/ink" xmlns:am3d="http://schemas.microsoft.com/office/drawing/2017/model3d" xmlns:o="urn:schemas-microsoft-com:office:office" xmlns:r="http://schemas.openxmlformats.org/officeDocument/2006/relationships" xmlns:m="http://schemas.openxmlformats.org/officeDocument/2006/math" xmlns:v="urn:schemas-microsoft-com:vml" xmlns:wp14="http://schemas.microsoft.com/office/word/2010/wordprocessingDrawing" xmlns:wp="http://schemas.openxmlformats.org/drawingml/2006/wordprocessingDrawing" xmlns:w10="urn:schemas-microsoft-com:office:word" xmlns:w="http://schemas.openxmlformats.org/wordprocessingml/2006/main" xmlns:w14="http://schemas.microsoft.com/office/word/2010/wordml" xmlns:w15="http://schemas.microsoft.com/office/word/2012/wordml" xmlns:w16cex="http://schemas.microsoft.com/office/word/2018/wordml/cex" xmlns:w16cid="http://schemas.microsoft.com/office/word/2016/wordml/cid" xmlns:w16="http://schemas.microsoft.com/office/word/2018/wordml" xmlns:w16sdtdh="http://schemas.microsoft.com/office/word/2020/wordml/sdtdatahash" xmlns:w16se="http://schemas.microsoft.com/office/word/2015/wordml/symex" xmlns:wpg="http://schemas.microsoft.com/office/word/2010/wordprocessingGroup" xmlns:wpi="http://schemas.microsoft.com/office/word/2010/wordprocessingInk" xmlns:wne="http://schemas.microsoft.com/office/word/2006/wordml" xmlns:wps="http://schemas.microsoft.com/office/word/2010/wordprocessingShape" mc:Ignorable="w14 w15 w16se w16cid w16 w16cex w16sdtdh wp14">
+<w:footnotes xmlns:wpc="http://schemas.microsoft.com/office/word/2010/wordprocessingCanvas" xmlns:cx="http://schemas.microsoft.com/office/drawing/2014/chartex" xmlns:cx1="http://schemas.microsoft.com/office/drawing/2015/9/8/chartex" xmlns:cx2="http://schemas.microsoft.com/office/drawing/2015/10/21/chartex" xmlns:cx3="http://schemas.microsoft.com/office/drawing/2016/5/9/chartex" xmlns:cx4="http://schemas.microsoft.com/office/drawing/2016/5/10/chartex" xmlns:cx5="http://schemas.microsoft.com/office/drawing/2016/5/11/chartex" xmlns:cx6="http://schemas.microsoft.com/office/drawing/2016/5/12/chartex" xmlns:cx7="http://schemas.microsoft.com/office/drawing/2016/5/13/chartex" xmlns:cx8="http://schemas.microsoft.com/office/drawing/2016/5/14/chartex" xmlns:mc="http://schemas.openxmlformats.org/markup-compatibility/2006" xmlns:aink="http://schemas.microsoft.com/office/drawing/2016/ink" xmlns:am3d="http://schemas.microsoft.com/office/drawing/2017/model3d" xmlns:o="urn:schemas-microsoft-com:office:office" xmlns:r="http://schemas.openxmlformats.org/officeDocument/2006/relationships" xmlns:m="http://schemas.openxmlformats.org/officeDocument/2006/math" xmlns:v="urn:schemas-microsoft-com:vml" xmlns:wp14="http://schemas.microsoft.com/office/word/2010/wordprocessingDrawing" xmlns:wp="http://schemas.openxmlformats.org/drawingml/2006/wordprocessingDrawing" xmlns:w10="urn:schemas-microsoft-com:office:word" xmlns:w="http://schemas.openxmlformats.org/wordprocessingml/2006/main" xmlns:w14="http://schemas.microsoft.com/office/word/2010/wordml" xmlns:w15="http://schemas.microsoft.com/office/word/2012/wordml" xmlns:w16cid="http://schemas.microsoft.com/office/word/2016/wordml/cid" xmlns:w16se="http://schemas.microsoft.com/office/word/2015/wordml/symex" xmlns:wpg="http://schemas.microsoft.com/office/word/2010/wordprocessingGroup" xmlns:wpi="http://schemas.microsoft.com/office/word/2010/wordprocessingInk" xmlns:wne="http://schemas.microsoft.com/office/word/2006/wordml" xmlns:wps="http://schemas.microsoft.com/office/word/2010/wordprocessingShape" mc:Ignorable="w14 w15 w16se w16cid wp14">
   <w:footnote w:type="separator" w:id="-1">
     <w:p>
       <w:pPr>
@@ -13538,7 +14569,7 @@
 </file>
 
 <file path=word/numbering.xml><?xml version="1.0" encoding="utf-8"?>
-<w:numbering xmlns:wpc="http://schemas.microsoft.com/office/word/2010/wordprocessingCanvas" xmlns:cx="http://schemas.microsoft.com/office/drawing/2014/chartex" xmlns:cx1="http://schemas.microsoft.com/office/drawing/2015/9/8/chartex" xmlns:cx2="http://schemas.microsoft.com/office/drawing/2015/10/21/chartex" xmlns:cx3="http://schemas.microsoft.com/office/drawing/2016/5/9/chartex" xmlns:cx4="http://schemas.microsoft.com/office/drawing/2016/5/10/chartex" xmlns:cx5="http://schemas.microsoft.com/office/drawing/2016/5/11/chartex" xmlns:cx6="http://schemas.microsoft.com/office/drawing/2016/5/12/chartex" xmlns:cx7="http://schemas.microsoft.com/office/drawing/2016/5/13/chartex" xmlns:cx8="http://schemas.microsoft.com/office/drawing/2016/5/14/chartex" xmlns:mc="http://schemas.openxmlformats.org/markup-compatibility/2006" xmlns:aink="http://schemas.microsoft.com/office/drawing/2016/ink" xmlns:am3d="http://schemas.microsoft.com/office/drawing/2017/model3d" xmlns:o="urn:schemas-microsoft-com:office:office" xmlns:r="http://schemas.openxmlformats.org/officeDocument/2006/relationships" xmlns:m="http://schemas.openxmlformats.org/officeDocument/2006/math" xmlns:v="urn:schemas-microsoft-com:vml" xmlns:wp14="http://schemas.microsoft.com/office/word/2010/wordprocessingDrawing" xmlns:wp="http://schemas.openxmlformats.org/drawingml/2006/wordprocessingDrawing" xmlns:w10="urn:schemas-microsoft-com:office:word" xmlns:w="http://schemas.openxmlformats.org/wordprocessingml/2006/main" xmlns:w14="http://schemas.microsoft.com/office/word/2010/wordml" xmlns:w15="http://schemas.microsoft.com/office/word/2012/wordml" xmlns:w16cex="http://schemas.microsoft.com/office/word/2018/wordml/cex" xmlns:w16cid="http://schemas.microsoft.com/office/word/2016/wordml/cid" xmlns:w16="http://schemas.microsoft.com/office/word/2018/wordml" xmlns:w16sdtdh="http://schemas.microsoft.com/office/word/2020/wordml/sdtdatahash" xmlns:w16se="http://schemas.microsoft.com/office/word/2015/wordml/symex" xmlns:wpg="http://schemas.microsoft.com/office/word/2010/wordprocessingGroup" xmlns:wpi="http://schemas.microsoft.com/office/word/2010/wordprocessingInk" xmlns:wne="http://schemas.microsoft.com/office/word/2006/wordml" xmlns:wps="http://schemas.microsoft.com/office/word/2010/wordprocessingShape" mc:Ignorable="w14 w15 w16se w16cid w16 w16cex w16sdtdh wp14">
+<w:numbering xmlns:wpc="http://schemas.microsoft.com/office/word/2010/wordprocessingCanvas" xmlns:cx="http://schemas.microsoft.com/office/drawing/2014/chartex" xmlns:cx1="http://schemas.microsoft.com/office/drawing/2015/9/8/chartex" xmlns:cx2="http://schemas.microsoft.com/office/drawing/2015/10/21/chartex" xmlns:cx3="http://schemas.microsoft.com/office/drawing/2016/5/9/chartex" xmlns:cx4="http://schemas.microsoft.com/office/drawing/2016/5/10/chartex" xmlns:cx5="http://schemas.microsoft.com/office/drawing/2016/5/11/chartex" xmlns:cx6="http://schemas.microsoft.com/office/drawing/2016/5/12/chartex" xmlns:cx7="http://schemas.microsoft.com/office/drawing/2016/5/13/chartex" xmlns:cx8="http://schemas.microsoft.com/office/drawing/2016/5/14/chartex" xmlns:mc="http://schemas.openxmlformats.org/markup-compatibility/2006" xmlns:aink="http://schemas.microsoft.com/office/drawing/2016/ink" xmlns:am3d="http://schemas.microsoft.com/office/drawing/2017/model3d" xmlns:o="urn:schemas-microsoft-com:office:office" xmlns:r="http://schemas.openxmlformats.org/officeDocument/2006/relationships" xmlns:m="http://schemas.openxmlformats.org/officeDocument/2006/math" xmlns:v="urn:schemas-microsoft-com:vml" xmlns:wp14="http://schemas.microsoft.com/office/word/2010/wordprocessingDrawing" xmlns:wp="http://schemas.openxmlformats.org/drawingml/2006/wordprocessingDrawing" xmlns:w10="urn:schemas-microsoft-com:office:word" xmlns:w="http://schemas.openxmlformats.org/wordprocessingml/2006/main" xmlns:w14="http://schemas.microsoft.com/office/word/2010/wordml" xmlns:w15="http://schemas.microsoft.com/office/word/2012/wordml" xmlns:w16cid="http://schemas.microsoft.com/office/word/2016/wordml/cid" xmlns:w16se="http://schemas.microsoft.com/office/word/2015/wordml/symex" xmlns:wpg="http://schemas.microsoft.com/office/word/2010/wordprocessingGroup" xmlns:wpi="http://schemas.microsoft.com/office/word/2010/wordprocessingInk" xmlns:wne="http://schemas.microsoft.com/office/word/2006/wordml" xmlns:wps="http://schemas.microsoft.com/office/word/2010/wordprocessingShape" mc:Ignorable="w14 w15 w16se w16cid wp14">
   <w:abstractNum w:abstractNumId="0" w15:restartNumberingAfterBreak="0">
     <w:nsid w:val="04710D04"/>
     <w:multiLevelType w:val="hybridMultilevel"/>
@@ -13992,6 +15023,95 @@
     </w:lvl>
   </w:abstractNum>
   <w:abstractNum w:abstractNumId="5" w15:restartNumberingAfterBreak="0">
+    <w:nsid w:val="0FF85239"/>
+    <w:multiLevelType w:val="hybridMultilevel"/>
+    <w:tmpl w:val="82D0C44E"/>
+    <w:lvl w:ilvl="0" w:tplc="59B4B202">
+      <w:start w:val="1"/>
+      <w:numFmt w:val="decimalEnclosedCircle"/>
+      <w:lvlText w:val="%1"/>
+      <w:lvlJc w:val="left"/>
+      <w:pPr>
+        <w:ind w:left="840" w:hanging="360"/>
+      </w:pPr>
+      <w:rPr>
+        <w:rFonts w:hint="default"/>
+      </w:rPr>
+    </w:lvl>
+    <w:lvl w:ilvl="1" w:tplc="04090019" w:tentative="1">
+      <w:start w:val="1"/>
+      <w:numFmt w:val="lowerLetter"/>
+      <w:lvlText w:val="%2)"/>
+      <w:lvlJc w:val="left"/>
+      <w:pPr>
+        <w:ind w:left="1320" w:hanging="420"/>
+      </w:pPr>
+    </w:lvl>
+    <w:lvl w:ilvl="2" w:tplc="0409001B" w:tentative="1">
+      <w:start w:val="1"/>
+      <w:numFmt w:val="lowerRoman"/>
+      <w:lvlText w:val="%3."/>
+      <w:lvlJc w:val="right"/>
+      <w:pPr>
+        <w:ind w:left="1740" w:hanging="420"/>
+      </w:pPr>
+    </w:lvl>
+    <w:lvl w:ilvl="3" w:tplc="0409000F" w:tentative="1">
+      <w:start w:val="1"/>
+      <w:numFmt w:val="decimal"/>
+      <w:lvlText w:val="%4."/>
+      <w:lvlJc w:val="left"/>
+      <w:pPr>
+        <w:ind w:left="2160" w:hanging="420"/>
+      </w:pPr>
+    </w:lvl>
+    <w:lvl w:ilvl="4" w:tplc="04090019" w:tentative="1">
+      <w:start w:val="1"/>
+      <w:numFmt w:val="lowerLetter"/>
+      <w:lvlText w:val="%5)"/>
+      <w:lvlJc w:val="left"/>
+      <w:pPr>
+        <w:ind w:left="2580" w:hanging="420"/>
+      </w:pPr>
+    </w:lvl>
+    <w:lvl w:ilvl="5" w:tplc="0409001B" w:tentative="1">
+      <w:start w:val="1"/>
+      <w:numFmt w:val="lowerRoman"/>
+      <w:lvlText w:val="%6."/>
+      <w:lvlJc w:val="right"/>
+      <w:pPr>
+        <w:ind w:left="3000" w:hanging="420"/>
+      </w:pPr>
+    </w:lvl>
+    <w:lvl w:ilvl="6" w:tplc="0409000F" w:tentative="1">
+      <w:start w:val="1"/>
+      <w:numFmt w:val="decimal"/>
+      <w:lvlText w:val="%7."/>
+      <w:lvlJc w:val="left"/>
+      <w:pPr>
+        <w:ind w:left="3420" w:hanging="420"/>
+      </w:pPr>
+    </w:lvl>
+    <w:lvl w:ilvl="7" w:tplc="04090019" w:tentative="1">
+      <w:start w:val="1"/>
+      <w:numFmt w:val="lowerLetter"/>
+      <w:lvlText w:val="%8)"/>
+      <w:lvlJc w:val="left"/>
+      <w:pPr>
+        <w:ind w:left="3840" w:hanging="420"/>
+      </w:pPr>
+    </w:lvl>
+    <w:lvl w:ilvl="8" w:tplc="0409001B" w:tentative="1">
+      <w:start w:val="1"/>
+      <w:numFmt w:val="lowerRoman"/>
+      <w:lvlText w:val="%9."/>
+      <w:lvlJc w:val="right"/>
+      <w:pPr>
+        <w:ind w:left="4260" w:hanging="420"/>
+      </w:pPr>
+    </w:lvl>
+  </w:abstractNum>
+  <w:abstractNum w:abstractNumId="6" w15:restartNumberingAfterBreak="0">
     <w:nsid w:val="12114C5A"/>
     <w:multiLevelType w:val="hybridMultilevel"/>
     <w:tmpl w:val="6D7E10A2"/>
@@ -14080,7 +15200,7 @@
       </w:pPr>
     </w:lvl>
   </w:abstractNum>
-  <w:abstractNum w:abstractNumId="6" w15:restartNumberingAfterBreak="0">
+  <w:abstractNum w:abstractNumId="7" w15:restartNumberingAfterBreak="0">
     <w:nsid w:val="1286511C"/>
     <w:multiLevelType w:val="hybridMultilevel"/>
     <w:tmpl w:val="EA346670"/>
@@ -14169,7 +15289,7 @@
       </w:pPr>
     </w:lvl>
   </w:abstractNum>
-  <w:abstractNum w:abstractNumId="7" w15:restartNumberingAfterBreak="0">
+  <w:abstractNum w:abstractNumId="8" w15:restartNumberingAfterBreak="0">
     <w:nsid w:val="13D9273E"/>
     <w:multiLevelType w:val="hybridMultilevel"/>
     <w:tmpl w:val="2B6661F8"/>
@@ -14262,7 +15382,7 @@
       </w:pPr>
     </w:lvl>
   </w:abstractNum>
-  <w:abstractNum w:abstractNumId="8" w15:restartNumberingAfterBreak="0">
+  <w:abstractNum w:abstractNumId="9" w15:restartNumberingAfterBreak="0">
     <w:nsid w:val="155F19C2"/>
     <w:multiLevelType w:val="hybridMultilevel"/>
     <w:tmpl w:val="53D80D06"/>
@@ -14351,7 +15471,7 @@
       </w:pPr>
     </w:lvl>
   </w:abstractNum>
-  <w:abstractNum w:abstractNumId="9" w15:restartNumberingAfterBreak="0">
+  <w:abstractNum w:abstractNumId="10" w15:restartNumberingAfterBreak="0">
     <w:nsid w:val="1B901753"/>
     <w:multiLevelType w:val="multilevel"/>
     <w:tmpl w:val="04090025"/>
@@ -14437,7 +15557,7 @@
       </w:pPr>
     </w:lvl>
   </w:abstractNum>
-  <w:abstractNum w:abstractNumId="10" w15:restartNumberingAfterBreak="0">
+  <w:abstractNum w:abstractNumId="11" w15:restartNumberingAfterBreak="0">
     <w:nsid w:val="1D60304C"/>
     <w:multiLevelType w:val="hybridMultilevel"/>
     <w:tmpl w:val="0BA4F2BA"/>
@@ -14528,7 +15648,7 @@
       </w:pPr>
     </w:lvl>
   </w:abstractNum>
-  <w:abstractNum w:abstractNumId="11" w15:restartNumberingAfterBreak="0">
+  <w:abstractNum w:abstractNumId="12" w15:restartNumberingAfterBreak="0">
     <w:nsid w:val="201334AC"/>
     <w:multiLevelType w:val="hybridMultilevel"/>
     <w:tmpl w:val="C3DC7918"/>
@@ -14617,7 +15737,7 @@
       </w:pPr>
     </w:lvl>
   </w:abstractNum>
-  <w:abstractNum w:abstractNumId="12" w15:restartNumberingAfterBreak="0">
+  <w:abstractNum w:abstractNumId="13" w15:restartNumberingAfterBreak="0">
     <w:nsid w:val="25347EFB"/>
     <w:multiLevelType w:val="hybridMultilevel"/>
     <w:tmpl w:val="DB68E0AE"/>
@@ -14706,7 +15826,7 @@
       </w:pPr>
     </w:lvl>
   </w:abstractNum>
-  <w:abstractNum w:abstractNumId="13" w15:restartNumberingAfterBreak="0">
+  <w:abstractNum w:abstractNumId="14" w15:restartNumberingAfterBreak="0">
     <w:nsid w:val="25D10875"/>
     <w:multiLevelType w:val="hybridMultilevel"/>
     <w:tmpl w:val="49DAB4B8"/>
@@ -14795,7 +15915,7 @@
       </w:pPr>
     </w:lvl>
   </w:abstractNum>
-  <w:abstractNum w:abstractNumId="14" w15:restartNumberingAfterBreak="0">
+  <w:abstractNum w:abstractNumId="15" w15:restartNumberingAfterBreak="0">
     <w:nsid w:val="276E72D6"/>
     <w:multiLevelType w:val="hybridMultilevel"/>
     <w:tmpl w:val="11485BDA"/>
@@ -14884,7 +16004,7 @@
       </w:pPr>
     </w:lvl>
   </w:abstractNum>
-  <w:abstractNum w:abstractNumId="15" w15:restartNumberingAfterBreak="0">
+  <w:abstractNum w:abstractNumId="16" w15:restartNumberingAfterBreak="0">
     <w:nsid w:val="30334111"/>
     <w:multiLevelType w:val="hybridMultilevel"/>
     <w:tmpl w:val="A4B06714"/>
@@ -14973,7 +16093,7 @@
       </w:pPr>
     </w:lvl>
   </w:abstractNum>
-  <w:abstractNum w:abstractNumId="16" w15:restartNumberingAfterBreak="0">
+  <w:abstractNum w:abstractNumId="17" w15:restartNumberingAfterBreak="0">
     <w:nsid w:val="398F62BB"/>
     <w:multiLevelType w:val="hybridMultilevel"/>
     <w:tmpl w:val="5F3E328C"/>
@@ -15062,7 +16182,7 @@
       </w:pPr>
     </w:lvl>
   </w:abstractNum>
-  <w:abstractNum w:abstractNumId="17" w15:restartNumberingAfterBreak="0">
+  <w:abstractNum w:abstractNumId="18" w15:restartNumberingAfterBreak="0">
     <w:nsid w:val="3A2443E9"/>
     <w:multiLevelType w:val="hybridMultilevel"/>
     <w:tmpl w:val="F3221A22"/>
@@ -15151,7 +16271,7 @@
       </w:pPr>
     </w:lvl>
   </w:abstractNum>
-  <w:abstractNum w:abstractNumId="18" w15:restartNumberingAfterBreak="0">
+  <w:abstractNum w:abstractNumId="19" w15:restartNumberingAfterBreak="0">
     <w:nsid w:val="3A3D6832"/>
     <w:multiLevelType w:val="hybridMultilevel"/>
     <w:tmpl w:val="7CEE4D6A"/>
@@ -15240,7 +16360,7 @@
       </w:pPr>
     </w:lvl>
   </w:abstractNum>
-  <w:abstractNum w:abstractNumId="19" w15:restartNumberingAfterBreak="0">
+  <w:abstractNum w:abstractNumId="20" w15:restartNumberingAfterBreak="0">
     <w:nsid w:val="3C293012"/>
     <w:multiLevelType w:val="hybridMultilevel"/>
     <w:tmpl w:val="4BF8DE5C"/>
@@ -15329,7 +16449,7 @@
       </w:pPr>
     </w:lvl>
   </w:abstractNum>
-  <w:abstractNum w:abstractNumId="20" w15:restartNumberingAfterBreak="0">
+  <w:abstractNum w:abstractNumId="21" w15:restartNumberingAfterBreak="0">
     <w:nsid w:val="3C8B5132"/>
     <w:multiLevelType w:val="hybridMultilevel"/>
     <w:tmpl w:val="6C14BDB4"/>
@@ -15418,7 +16538,7 @@
       </w:pPr>
     </w:lvl>
   </w:abstractNum>
-  <w:abstractNum w:abstractNumId="21" w15:restartNumberingAfterBreak="0">
+  <w:abstractNum w:abstractNumId="22" w15:restartNumberingAfterBreak="0">
     <w:nsid w:val="3EA74394"/>
     <w:multiLevelType w:val="hybridMultilevel"/>
     <w:tmpl w:val="C0286B6C"/>
@@ -15507,7 +16627,7 @@
       </w:pPr>
     </w:lvl>
   </w:abstractNum>
-  <w:abstractNum w:abstractNumId="22" w15:restartNumberingAfterBreak="0">
+  <w:abstractNum w:abstractNumId="23" w15:restartNumberingAfterBreak="0">
     <w:nsid w:val="4491290A"/>
     <w:multiLevelType w:val="hybridMultilevel"/>
     <w:tmpl w:val="FAA2A18A"/>
@@ -15602,7 +16722,7 @@
       </w:pPr>
     </w:lvl>
   </w:abstractNum>
-  <w:abstractNum w:abstractNumId="23" w15:restartNumberingAfterBreak="0">
+  <w:abstractNum w:abstractNumId="24" w15:restartNumberingAfterBreak="0">
     <w:nsid w:val="44BD5BA2"/>
     <w:multiLevelType w:val="hybridMultilevel"/>
     <w:tmpl w:val="42BA52C8"/>
@@ -15691,7 +16811,7 @@
       </w:pPr>
     </w:lvl>
   </w:abstractNum>
-  <w:abstractNum w:abstractNumId="24" w15:restartNumberingAfterBreak="0">
+  <w:abstractNum w:abstractNumId="25" w15:restartNumberingAfterBreak="0">
     <w:nsid w:val="4F59411D"/>
     <w:multiLevelType w:val="hybridMultilevel"/>
     <w:tmpl w:val="7C80B2CA"/>
@@ -15780,7 +16900,7 @@
       </w:pPr>
     </w:lvl>
   </w:abstractNum>
-  <w:abstractNum w:abstractNumId="25" w15:restartNumberingAfterBreak="0">
+  <w:abstractNum w:abstractNumId="26" w15:restartNumberingAfterBreak="0">
     <w:nsid w:val="52612C74"/>
     <w:multiLevelType w:val="hybridMultilevel"/>
     <w:tmpl w:val="0E9A8586"/>
@@ -15869,7 +16989,7 @@
       </w:pPr>
     </w:lvl>
   </w:abstractNum>
-  <w:abstractNum w:abstractNumId="26" w15:restartNumberingAfterBreak="0">
+  <w:abstractNum w:abstractNumId="27" w15:restartNumberingAfterBreak="0">
     <w:nsid w:val="553051BA"/>
     <w:multiLevelType w:val="hybridMultilevel"/>
     <w:tmpl w:val="AF3C02C2"/>
@@ -15958,7 +17078,7 @@
       </w:pPr>
     </w:lvl>
   </w:abstractNum>
-  <w:abstractNum w:abstractNumId="27" w15:restartNumberingAfterBreak="0">
+  <w:abstractNum w:abstractNumId="28" w15:restartNumberingAfterBreak="0">
     <w:nsid w:val="5B5D589E"/>
     <w:multiLevelType w:val="hybridMultilevel"/>
     <w:tmpl w:val="5F3E516A"/>
@@ -16047,7 +17167,7 @@
       </w:pPr>
     </w:lvl>
   </w:abstractNum>
-  <w:abstractNum w:abstractNumId="28" w15:restartNumberingAfterBreak="0">
+  <w:abstractNum w:abstractNumId="29" w15:restartNumberingAfterBreak="0">
     <w:nsid w:val="5DDB5D44"/>
     <w:multiLevelType w:val="multilevel"/>
     <w:tmpl w:val="6EEA8002"/>
@@ -16160,7 +17280,7 @@
       </w:rPr>
     </w:lvl>
   </w:abstractNum>
-  <w:abstractNum w:abstractNumId="29" w15:restartNumberingAfterBreak="0">
+  <w:abstractNum w:abstractNumId="30" w15:restartNumberingAfterBreak="0">
     <w:nsid w:val="617F0721"/>
     <w:multiLevelType w:val="hybridMultilevel"/>
     <w:tmpl w:val="5F10852A"/>
@@ -16249,7 +17369,96 @@
       </w:pPr>
     </w:lvl>
   </w:abstractNum>
-  <w:abstractNum w:abstractNumId="30" w15:restartNumberingAfterBreak="0">
+  <w:abstractNum w:abstractNumId="31" w15:restartNumberingAfterBreak="0">
+    <w:nsid w:val="61EC7856"/>
+    <w:multiLevelType w:val="hybridMultilevel"/>
+    <w:tmpl w:val="CA687D84"/>
+    <w:lvl w:ilvl="0" w:tplc="63D41812">
+      <w:start w:val="1"/>
+      <w:numFmt w:val="decimalEnclosedCircle"/>
+      <w:lvlText w:val="%1"/>
+      <w:lvlJc w:val="left"/>
+      <w:pPr>
+        <w:ind w:left="560" w:hanging="360"/>
+      </w:pPr>
+      <w:rPr>
+        <w:rFonts w:ascii="宋体" w:hAnsi="宋体" w:cs="宋体" w:hint="default"/>
+      </w:rPr>
+    </w:lvl>
+    <w:lvl w:ilvl="1" w:tplc="04090019" w:tentative="1">
+      <w:start w:val="1"/>
+      <w:numFmt w:val="lowerLetter"/>
+      <w:lvlText w:val="%2)"/>
+      <w:lvlJc w:val="left"/>
+      <w:pPr>
+        <w:ind w:left="1040" w:hanging="420"/>
+      </w:pPr>
+    </w:lvl>
+    <w:lvl w:ilvl="2" w:tplc="0409001B" w:tentative="1">
+      <w:start w:val="1"/>
+      <w:numFmt w:val="lowerRoman"/>
+      <w:lvlText w:val="%3."/>
+      <w:lvlJc w:val="right"/>
+      <w:pPr>
+        <w:ind w:left="1460" w:hanging="420"/>
+      </w:pPr>
+    </w:lvl>
+    <w:lvl w:ilvl="3" w:tplc="0409000F" w:tentative="1">
+      <w:start w:val="1"/>
+      <w:numFmt w:val="decimal"/>
+      <w:lvlText w:val="%4."/>
+      <w:lvlJc w:val="left"/>
+      <w:pPr>
+        <w:ind w:left="1880" w:hanging="420"/>
+      </w:pPr>
+    </w:lvl>
+    <w:lvl w:ilvl="4" w:tplc="04090019" w:tentative="1">
+      <w:start w:val="1"/>
+      <w:numFmt w:val="lowerLetter"/>
+      <w:lvlText w:val="%5)"/>
+      <w:lvlJc w:val="left"/>
+      <w:pPr>
+        <w:ind w:left="2300" w:hanging="420"/>
+      </w:pPr>
+    </w:lvl>
+    <w:lvl w:ilvl="5" w:tplc="0409001B" w:tentative="1">
+      <w:start w:val="1"/>
+      <w:numFmt w:val="lowerRoman"/>
+      <w:lvlText w:val="%6."/>
+      <w:lvlJc w:val="right"/>
+      <w:pPr>
+        <w:ind w:left="2720" w:hanging="420"/>
+      </w:pPr>
+    </w:lvl>
+    <w:lvl w:ilvl="6" w:tplc="0409000F" w:tentative="1">
+      <w:start w:val="1"/>
+      <w:numFmt w:val="decimal"/>
+      <w:lvlText w:val="%7."/>
+      <w:lvlJc w:val="left"/>
+      <w:pPr>
+        <w:ind w:left="3140" w:hanging="420"/>
+      </w:pPr>
+    </w:lvl>
+    <w:lvl w:ilvl="7" w:tplc="04090019" w:tentative="1">
+      <w:start w:val="1"/>
+      <w:numFmt w:val="lowerLetter"/>
+      <w:lvlText w:val="%8)"/>
+      <w:lvlJc w:val="left"/>
+      <w:pPr>
+        <w:ind w:left="3560" w:hanging="420"/>
+      </w:pPr>
+    </w:lvl>
+    <w:lvl w:ilvl="8" w:tplc="0409001B" w:tentative="1">
+      <w:start w:val="1"/>
+      <w:numFmt w:val="lowerRoman"/>
+      <w:lvlText w:val="%9."/>
+      <w:lvlJc w:val="right"/>
+      <w:pPr>
+        <w:ind w:left="3980" w:hanging="420"/>
+      </w:pPr>
+    </w:lvl>
+  </w:abstractNum>
+  <w:abstractNum w:abstractNumId="32" w15:restartNumberingAfterBreak="0">
     <w:nsid w:val="655D6FBC"/>
     <w:multiLevelType w:val="hybridMultilevel"/>
     <w:tmpl w:val="93104934"/>
@@ -16338,7 +17547,7 @@
       </w:pPr>
     </w:lvl>
   </w:abstractNum>
-  <w:abstractNum w:abstractNumId="31" w15:restartNumberingAfterBreak="0">
+  <w:abstractNum w:abstractNumId="33" w15:restartNumberingAfterBreak="0">
     <w:nsid w:val="67697308"/>
     <w:multiLevelType w:val="hybridMultilevel"/>
     <w:tmpl w:val="C4A45F5C"/>
@@ -16427,7 +17636,96 @@
       </w:pPr>
     </w:lvl>
   </w:abstractNum>
-  <w:abstractNum w:abstractNumId="32" w15:restartNumberingAfterBreak="0">
+  <w:abstractNum w:abstractNumId="34" w15:restartNumberingAfterBreak="0">
+    <w:nsid w:val="69146D8A"/>
+    <w:multiLevelType w:val="hybridMultilevel"/>
+    <w:tmpl w:val="FABA6734"/>
+    <w:lvl w:ilvl="0" w:tplc="86E47C88">
+      <w:start w:val="1"/>
+      <w:numFmt w:val="decimalEnclosedCircle"/>
+      <w:lvlText w:val="%1"/>
+      <w:lvlJc w:val="left"/>
+      <w:pPr>
+        <w:ind w:left="840" w:hanging="360"/>
+      </w:pPr>
+      <w:rPr>
+        <w:rFonts w:hint="default"/>
+      </w:rPr>
+    </w:lvl>
+    <w:lvl w:ilvl="1" w:tplc="04090019" w:tentative="1">
+      <w:start w:val="1"/>
+      <w:numFmt w:val="lowerLetter"/>
+      <w:lvlText w:val="%2)"/>
+      <w:lvlJc w:val="left"/>
+      <w:pPr>
+        <w:ind w:left="1320" w:hanging="420"/>
+      </w:pPr>
+    </w:lvl>
+    <w:lvl w:ilvl="2" w:tplc="0409001B" w:tentative="1">
+      <w:start w:val="1"/>
+      <w:numFmt w:val="lowerRoman"/>
+      <w:lvlText w:val="%3."/>
+      <w:lvlJc w:val="right"/>
+      <w:pPr>
+        <w:ind w:left="1740" w:hanging="420"/>
+      </w:pPr>
+    </w:lvl>
+    <w:lvl w:ilvl="3" w:tplc="0409000F" w:tentative="1">
+      <w:start w:val="1"/>
+      <w:numFmt w:val="decimal"/>
+      <w:lvlText w:val="%4."/>
+      <w:lvlJc w:val="left"/>
+      <w:pPr>
+        <w:ind w:left="2160" w:hanging="420"/>
+      </w:pPr>
+    </w:lvl>
+    <w:lvl w:ilvl="4" w:tplc="04090019" w:tentative="1">
+      <w:start w:val="1"/>
+      <w:numFmt w:val="lowerLetter"/>
+      <w:lvlText w:val="%5)"/>
+      <w:lvlJc w:val="left"/>
+      <w:pPr>
+        <w:ind w:left="2580" w:hanging="420"/>
+      </w:pPr>
+    </w:lvl>
+    <w:lvl w:ilvl="5" w:tplc="0409001B" w:tentative="1">
+      <w:start w:val="1"/>
+      <w:numFmt w:val="lowerRoman"/>
+      <w:lvlText w:val="%6."/>
+      <w:lvlJc w:val="right"/>
+      <w:pPr>
+        <w:ind w:left="3000" w:hanging="420"/>
+      </w:pPr>
+    </w:lvl>
+    <w:lvl w:ilvl="6" w:tplc="0409000F" w:tentative="1">
+      <w:start w:val="1"/>
+      <w:numFmt w:val="decimal"/>
+      <w:lvlText w:val="%7."/>
+      <w:lvlJc w:val="left"/>
+      <w:pPr>
+        <w:ind w:left="3420" w:hanging="420"/>
+      </w:pPr>
+    </w:lvl>
+    <w:lvl w:ilvl="7" w:tplc="04090019" w:tentative="1">
+      <w:start w:val="1"/>
+      <w:numFmt w:val="lowerLetter"/>
+      <w:lvlText w:val="%8)"/>
+      <w:lvlJc w:val="left"/>
+      <w:pPr>
+        <w:ind w:left="3840" w:hanging="420"/>
+      </w:pPr>
+    </w:lvl>
+    <w:lvl w:ilvl="8" w:tplc="0409001B" w:tentative="1">
+      <w:start w:val="1"/>
+      <w:numFmt w:val="lowerRoman"/>
+      <w:lvlText w:val="%9."/>
+      <w:lvlJc w:val="right"/>
+      <w:pPr>
+        <w:ind w:left="4260" w:hanging="420"/>
+      </w:pPr>
+    </w:lvl>
+  </w:abstractNum>
+  <w:abstractNum w:abstractNumId="35" w15:restartNumberingAfterBreak="0">
     <w:nsid w:val="693A6AEF"/>
     <w:multiLevelType w:val="singleLevel"/>
     <w:tmpl w:val="693A6AEF"/>
@@ -16442,7 +17740,7 @@
       </w:pPr>
     </w:lvl>
   </w:abstractNum>
-  <w:abstractNum w:abstractNumId="33" w15:restartNumberingAfterBreak="0">
+  <w:abstractNum w:abstractNumId="36" w15:restartNumberingAfterBreak="0">
     <w:nsid w:val="707B68F2"/>
     <w:multiLevelType w:val="hybridMultilevel"/>
     <w:tmpl w:val="958EFE68"/>
@@ -16531,7 +17829,7 @@
       </w:pPr>
     </w:lvl>
   </w:abstractNum>
-  <w:abstractNum w:abstractNumId="34" w15:restartNumberingAfterBreak="0">
+  <w:abstractNum w:abstractNumId="37" w15:restartNumberingAfterBreak="0">
     <w:nsid w:val="76142F9C"/>
     <w:multiLevelType w:val="hybridMultilevel"/>
     <w:tmpl w:val="D7ACA354"/>
@@ -16620,7 +17918,96 @@
       </w:pPr>
     </w:lvl>
   </w:abstractNum>
-  <w:abstractNum w:abstractNumId="35" w15:restartNumberingAfterBreak="0">
+  <w:abstractNum w:abstractNumId="38" w15:restartNumberingAfterBreak="0">
+    <w:nsid w:val="771B1FDC"/>
+    <w:multiLevelType w:val="hybridMultilevel"/>
+    <w:tmpl w:val="F3CC8260"/>
+    <w:lvl w:ilvl="0" w:tplc="DDD0372C">
+      <w:start w:val="1"/>
+      <w:numFmt w:val="decimalEnclosedCircle"/>
+      <w:lvlText w:val="%1"/>
+      <w:lvlJc w:val="left"/>
+      <w:pPr>
+        <w:ind w:left="840" w:hanging="360"/>
+      </w:pPr>
+      <w:rPr>
+        <w:rFonts w:hint="default"/>
+      </w:rPr>
+    </w:lvl>
+    <w:lvl w:ilvl="1" w:tplc="04090019" w:tentative="1">
+      <w:start w:val="1"/>
+      <w:numFmt w:val="lowerLetter"/>
+      <w:lvlText w:val="%2)"/>
+      <w:lvlJc w:val="left"/>
+      <w:pPr>
+        <w:ind w:left="1320" w:hanging="420"/>
+      </w:pPr>
+    </w:lvl>
+    <w:lvl w:ilvl="2" w:tplc="0409001B" w:tentative="1">
+      <w:start w:val="1"/>
+      <w:numFmt w:val="lowerRoman"/>
+      <w:lvlText w:val="%3."/>
+      <w:lvlJc w:val="right"/>
+      <w:pPr>
+        <w:ind w:left="1740" w:hanging="420"/>
+      </w:pPr>
+    </w:lvl>
+    <w:lvl w:ilvl="3" w:tplc="0409000F" w:tentative="1">
+      <w:start w:val="1"/>
+      <w:numFmt w:val="decimal"/>
+      <w:lvlText w:val="%4."/>
+      <w:lvlJc w:val="left"/>
+      <w:pPr>
+        <w:ind w:left="2160" w:hanging="420"/>
+      </w:pPr>
+    </w:lvl>
+    <w:lvl w:ilvl="4" w:tplc="04090019" w:tentative="1">
+      <w:start w:val="1"/>
+      <w:numFmt w:val="lowerLetter"/>
+      <w:lvlText w:val="%5)"/>
+      <w:lvlJc w:val="left"/>
+      <w:pPr>
+        <w:ind w:left="2580" w:hanging="420"/>
+      </w:pPr>
+    </w:lvl>
+    <w:lvl w:ilvl="5" w:tplc="0409001B" w:tentative="1">
+      <w:start w:val="1"/>
+      <w:numFmt w:val="lowerRoman"/>
+      <w:lvlText w:val="%6."/>
+      <w:lvlJc w:val="right"/>
+      <w:pPr>
+        <w:ind w:left="3000" w:hanging="420"/>
+      </w:pPr>
+    </w:lvl>
+    <w:lvl w:ilvl="6" w:tplc="0409000F" w:tentative="1">
+      <w:start w:val="1"/>
+      <w:numFmt w:val="decimal"/>
+      <w:lvlText w:val="%7."/>
+      <w:lvlJc w:val="left"/>
+      <w:pPr>
+        <w:ind w:left="3420" w:hanging="420"/>
+      </w:pPr>
+    </w:lvl>
+    <w:lvl w:ilvl="7" w:tplc="04090019" w:tentative="1">
+      <w:start w:val="1"/>
+      <w:numFmt w:val="lowerLetter"/>
+      <w:lvlText w:val="%8)"/>
+      <w:lvlJc w:val="left"/>
+      <w:pPr>
+        <w:ind w:left="3840" w:hanging="420"/>
+      </w:pPr>
+    </w:lvl>
+    <w:lvl w:ilvl="8" w:tplc="0409001B" w:tentative="1">
+      <w:start w:val="1"/>
+      <w:numFmt w:val="lowerRoman"/>
+      <w:lvlText w:val="%9."/>
+      <w:lvlJc w:val="right"/>
+      <w:pPr>
+        <w:ind w:left="4260" w:hanging="420"/>
+      </w:pPr>
+    </w:lvl>
+  </w:abstractNum>
+  <w:abstractNum w:abstractNumId="39" w15:restartNumberingAfterBreak="0">
     <w:nsid w:val="774D0E65"/>
     <w:multiLevelType w:val="hybridMultilevel"/>
     <w:tmpl w:val="79FE85BA"/>
@@ -16709,7 +18096,7 @@
       </w:pPr>
     </w:lvl>
   </w:abstractNum>
-  <w:abstractNum w:abstractNumId="36" w15:restartNumberingAfterBreak="0">
+  <w:abstractNum w:abstractNumId="40" w15:restartNumberingAfterBreak="0">
     <w:nsid w:val="787D7505"/>
     <w:multiLevelType w:val="singleLevel"/>
     <w:tmpl w:val="787D7505"/>
@@ -16721,7 +18108,7 @@
       <w:lvlJc w:val="left"/>
     </w:lvl>
   </w:abstractNum>
-  <w:abstractNum w:abstractNumId="37" w15:restartNumberingAfterBreak="0">
+  <w:abstractNum w:abstractNumId="41" w15:restartNumberingAfterBreak="0">
     <w:nsid w:val="7D142A51"/>
     <w:multiLevelType w:val="hybridMultilevel"/>
     <w:tmpl w:val="6708FA02"/>
@@ -16811,13 +18198,13 @@
     </w:lvl>
   </w:abstractNum>
   <w:num w:numId="1">
-    <w:abstractNumId w:val="7"/>
+    <w:abstractNumId w:val="8"/>
   </w:num>
   <w:num w:numId="2">
-    <w:abstractNumId w:val="10"/>
+    <w:abstractNumId w:val="11"/>
   </w:num>
   <w:num w:numId="3">
-    <w:abstractNumId w:val="5"/>
+    <w:abstractNumId w:val="6"/>
   </w:num>
   <w:num w:numId="4">
     <w:abstractNumId w:val="3"/>
@@ -16841,43 +18228,43 @@
     </w:lvlOverride>
   </w:num>
   <w:num w:numId="8">
-    <w:abstractNumId w:val="24"/>
+    <w:abstractNumId w:val="25"/>
   </w:num>
   <w:num w:numId="9">
-    <w:abstractNumId w:val="25"/>
+    <w:abstractNumId w:val="26"/>
   </w:num>
   <w:num w:numId="10">
-    <w:abstractNumId w:val="22"/>
+    <w:abstractNumId w:val="23"/>
   </w:num>
   <w:num w:numId="11">
-    <w:abstractNumId w:val="31"/>
+    <w:abstractNumId w:val="33"/>
   </w:num>
   <w:num w:numId="12">
     <w:abstractNumId w:val="4"/>
   </w:num>
   <w:num w:numId="13">
-    <w:abstractNumId w:val="32"/>
+    <w:abstractNumId w:val="35"/>
   </w:num>
   <w:num w:numId="14">
-    <w:abstractNumId w:val="28"/>
+    <w:abstractNumId w:val="29"/>
   </w:num>
   <w:num w:numId="15">
-    <w:abstractNumId w:val="20"/>
+    <w:abstractNumId w:val="21"/>
   </w:num>
   <w:num w:numId="16">
-    <w:abstractNumId w:val="9"/>
+    <w:abstractNumId w:val="10"/>
   </w:num>
   <w:num w:numId="17">
-    <w:abstractNumId w:val="13"/>
+    <w:abstractNumId w:val="14"/>
   </w:num>
   <w:num w:numId="18">
-    <w:abstractNumId w:val="21"/>
+    <w:abstractNumId w:val="22"/>
   </w:num>
   <w:num w:numId="19">
-    <w:abstractNumId w:val="34"/>
+    <w:abstractNumId w:val="37"/>
   </w:num>
   <w:num w:numId="20">
-    <w:abstractNumId w:val="37"/>
+    <w:abstractNumId w:val="41"/>
   </w:num>
   <w:num w:numId="21">
     <w:abstractNumId w:val="0"/>
@@ -16889,64 +18276,76 @@
     <w:abstractNumId w:val="1"/>
   </w:num>
   <w:num w:numId="24">
-    <w:abstractNumId w:val="26"/>
+    <w:abstractNumId w:val="27"/>
   </w:num>
   <w:num w:numId="25">
+    <w:abstractNumId w:val="40"/>
+  </w:num>
+  <w:num w:numId="26">
+    <w:abstractNumId w:val="15"/>
+  </w:num>
+  <w:num w:numId="27">
+    <w:abstractNumId w:val="28"/>
+  </w:num>
+  <w:num w:numId="28">
+    <w:abstractNumId w:val="39"/>
+  </w:num>
+  <w:num w:numId="29">
+    <w:abstractNumId w:val="9"/>
+  </w:num>
+  <w:num w:numId="30">
+    <w:abstractNumId w:val="18"/>
+  </w:num>
+  <w:num w:numId="31">
+    <w:abstractNumId w:val="32"/>
+  </w:num>
+  <w:num w:numId="32">
+    <w:abstractNumId w:val="24"/>
+  </w:num>
+  <w:num w:numId="33">
+    <w:abstractNumId w:val="13"/>
+  </w:num>
+  <w:num w:numId="34">
+    <w:abstractNumId w:val="30"/>
+  </w:num>
+  <w:num w:numId="35">
+    <w:abstractNumId w:val="19"/>
+  </w:num>
+  <w:num w:numId="36">
+    <w:abstractNumId w:val="16"/>
+  </w:num>
+  <w:num w:numId="37">
     <w:abstractNumId w:val="36"/>
   </w:num>
-  <w:num w:numId="26">
-    <w:abstractNumId w:val="14"/>
+  <w:num w:numId="38">
+    <w:abstractNumId w:val="12"/>
   </w:num>
-  <w:num w:numId="27">
-    <w:abstractNumId w:val="27"/>
+  <w:num w:numId="39">
+    <w:abstractNumId w:val="20"/>
   </w:num>
-  <w:num w:numId="28">
-    <w:abstractNumId w:val="35"/>
-  </w:num>
-  <w:num w:numId="29">
-    <w:abstractNumId w:val="8"/>
-  </w:num>
-  <w:num w:numId="30">
+  <w:num w:numId="40">
     <w:abstractNumId w:val="17"/>
   </w:num>
-  <w:num w:numId="31">
-    <w:abstractNumId w:val="30"/>
+  <w:num w:numId="41">
+    <w:abstractNumId w:val="7"/>
   </w:num>
-  <w:num w:numId="32">
-    <w:abstractNumId w:val="23"/>
+  <w:num w:numId="42">
+    <w:abstractNumId w:val="38"/>
   </w:num>
-  <w:num w:numId="33">
-    <w:abstractNumId w:val="12"/>
+  <w:num w:numId="43">
+    <w:abstractNumId w:val="31"/>
   </w:num>
-  <w:num w:numId="34">
-    <w:abstractNumId w:val="29"/>
+  <w:num w:numId="44">
+    <w:abstractNumId w:val="5"/>
   </w:num>
-  <w:num w:numId="35">
-    <w:abstractNumId w:val="18"/>
-  </w:num>
-  <w:num w:numId="36">
-    <w:abstractNumId w:val="15"/>
-  </w:num>
-  <w:num w:numId="37">
-    <w:abstractNumId w:val="33"/>
-  </w:num>
-  <w:num w:numId="38">
-    <w:abstractNumId w:val="11"/>
-  </w:num>
-  <w:num w:numId="39">
-    <w:abstractNumId w:val="19"/>
-  </w:num>
-  <w:num w:numId="40">
-    <w:abstractNumId w:val="16"/>
-  </w:num>
-  <w:num w:numId="41">
-    <w:abstractNumId w:val="6"/>
+  <w:num w:numId="45">
+    <w:abstractNumId w:val="34"/>
   </w:num>
 </w:numbering>
 </file>
 
 <file path=word/styles.xml><?xml version="1.0" encoding="utf-8"?>
-<w:styles xmlns:mc="http://schemas.openxmlformats.org/markup-compatibility/2006" xmlns:r="http://schemas.openxmlformats.org/officeDocument/2006/relationships" xmlns:w="http://schemas.openxmlformats.org/wordprocessingml/2006/main" xmlns:w14="http://schemas.microsoft.com/office/word/2010/wordml" xmlns:w15="http://schemas.microsoft.com/office/word/2012/wordml" xmlns:w16cex="http://schemas.microsoft.com/office/word/2018/wordml/cex" xmlns:w16cid="http://schemas.microsoft.com/office/word/2016/wordml/cid" xmlns:w16="http://schemas.microsoft.com/office/word/2018/wordml" xmlns:w16sdtdh="http://schemas.microsoft.com/office/word/2020/wordml/sdtdatahash" xmlns:w16se="http://schemas.microsoft.com/office/word/2015/wordml/symex" mc:Ignorable="w14 w15 w16se w16cid w16 w16cex w16sdtdh">
+<w:styles xmlns:mc="http://schemas.openxmlformats.org/markup-compatibility/2006" xmlns:r="http://schemas.openxmlformats.org/officeDocument/2006/relationships" xmlns:w="http://schemas.openxmlformats.org/wordprocessingml/2006/main" xmlns:w14="http://schemas.microsoft.com/office/word/2010/wordml" xmlns:w15="http://schemas.microsoft.com/office/word/2012/wordml" xmlns:w16cid="http://schemas.microsoft.com/office/word/2016/wordml/cid" xmlns:w16se="http://schemas.microsoft.com/office/word/2015/wordml/symex" mc:Ignorable="w14 w15 w16se w16cid">
   <w:docDefaults>
     <w:rPrDefault>
       <w:rPr>
@@ -16959,7 +18358,7 @@
     </w:rPrDefault>
     <w:pPrDefault/>
   </w:docDefaults>
-  <w:latentStyles w:defLockedState="0" w:defUIPriority="99" w:defSemiHidden="0" w:defUnhideWhenUsed="0" w:defQFormat="0" w:count="376">
+  <w:latentStyles w:defLockedState="0" w:defUIPriority="99" w:defSemiHidden="0" w:defUnhideWhenUsed="0" w:defQFormat="0" w:count="375">
     <w:lsdException w:name="Normal" w:uiPriority="0" w:qFormat="1"/>
     <w:lsdException w:name="heading 1" w:uiPriority="9" w:qFormat="1"/>
     <w:lsdException w:name="heading 2" w:semiHidden="1" w:uiPriority="9" w:unhideWhenUsed="1" w:qFormat="1"/>
@@ -17335,7 +18734,6 @@
     <w:lsdException w:name="Smart Hyperlink" w:semiHidden="1" w:unhideWhenUsed="1"/>
     <w:lsdException w:name="Hashtag" w:semiHidden="1" w:unhideWhenUsed="1"/>
     <w:lsdException w:name="Unresolved Mention" w:semiHidden="1" w:unhideWhenUsed="1"/>
-    <w:lsdException w:name="Smart Link" w:semiHidden="1" w:unhideWhenUsed="1"/>
   </w:latentStyles>
   <w:style w:type="paragraph" w:default="1" w:styleId="a0">
     <w:name w:val="Normal"/>
@@ -20554,7 +21952,7 @@
 </file>
 
 <file path=customXml/itemProps1.xml><?xml version="1.0" encoding="utf-8"?>
-<ds:datastoreItem xmlns:ds="http://schemas.openxmlformats.org/officeDocument/2006/customXml" ds:itemID="{43000CF7-6427-42B4-84AA-F1EA01CEF85B}">
+<ds:datastoreItem xmlns:ds="http://schemas.openxmlformats.org/officeDocument/2006/customXml" ds:itemID="{1AA54BE8-BFA4-47FF-A394-394107E31AB1}">
   <ds:schemaRefs>
     <ds:schemaRef ds:uri="http://schemas.openxmlformats.org/officeDocument/2006/bibliography"/>
   </ds:schemaRefs>
